--- a/#Documentation.docx
+++ b/#Documentation.docx
@@ -11,6 +11,8 @@
           <w:lang w:val="ro-RO"/>
         </w:rPr>
       </w:pPr>
+      <w:bookmarkStart w:id="0" w:name="_GoBack"/>
+      <w:bookmarkEnd w:id="0"/>
       <w:r>
         <w:rPr>
           <w:rFonts w:ascii="Consolas" w:hAnsi="Consolas" w:cs="Times New Roman"/>
@@ -245,7 +247,7 @@
         <w:rPr>
           <w:rFonts w:ascii="Consolas" w:hAnsi="Consolas" w:cs="Times New Roman"/>
           <w:sz w:val="24"/>
-          <w:lang w:val="ro-RO"/>
+          <w:lang w:val="en-GB"/>
         </w:rPr>
       </w:pPr>
     </w:p>
@@ -335,9 +337,255 @@
         </w:rPr>
         <w:t>Bucharest 2018</w:t>
       </w:r>
+    </w:p>
+    <w:p>
+      <w:pPr>
+        <w:jc w:val="center"/>
+        <w:rPr>
+          <w:rFonts w:ascii="Consolas" w:hAnsi="Consolas" w:cs="Times New Roman"/>
+          <w:sz w:val="28"/>
+          <w:lang w:val="ro-RO"/>
+        </w:rPr>
+      </w:pPr>
+    </w:p>
+    <w:p>
+      <w:pPr>
+        <w:jc w:val="center"/>
+        <w:rPr>
+          <w:rFonts w:ascii="Consolas" w:hAnsi="Consolas" w:cs="Times New Roman"/>
+          <w:sz w:val="28"/>
+          <w:lang w:val="ro-RO"/>
+        </w:rPr>
+      </w:pPr>
+    </w:p>
+    <w:p>
+      <w:pPr>
+        <w:jc w:val="center"/>
+        <w:rPr>
+          <w:rFonts w:ascii="Consolas" w:hAnsi="Consolas" w:cs="Times New Roman"/>
+          <w:sz w:val="28"/>
+          <w:lang w:val="ro-RO"/>
+        </w:rPr>
+      </w:pPr>
+    </w:p>
+    <w:p>
+      <w:pPr>
+        <w:jc w:val="center"/>
+        <w:rPr>
+          <w:rFonts w:ascii="Consolas" w:hAnsi="Consolas" w:cs="Times New Roman"/>
+          <w:sz w:val="28"/>
+          <w:lang w:val="ro-RO"/>
+        </w:rPr>
+      </w:pPr>
+    </w:p>
+    <w:p>
+      <w:pPr>
+        <w:jc w:val="center"/>
+        <w:rPr>
+          <w:rFonts w:ascii="Consolas" w:hAnsi="Consolas" w:cs="Times New Roman"/>
+          <w:sz w:val="28"/>
+          <w:lang w:val="ro-RO"/>
+        </w:rPr>
+      </w:pPr>
+    </w:p>
+    <w:p>
+      <w:pPr>
+        <w:jc w:val="center"/>
+        <w:rPr>
+          <w:rFonts w:ascii="Consolas" w:hAnsi="Consolas" w:cs="Times New Roman"/>
+          <w:sz w:val="28"/>
+          <w:lang w:val="ro-RO"/>
+        </w:rPr>
+      </w:pPr>
+    </w:p>
+    <w:p>
+      <w:pPr>
+        <w:jc w:val="center"/>
+        <w:rPr>
+          <w:rFonts w:ascii="Consolas" w:hAnsi="Consolas" w:cs="Times New Roman"/>
+          <w:sz w:val="28"/>
+          <w:lang w:val="ro-RO"/>
+        </w:rPr>
+      </w:pPr>
+    </w:p>
+    <w:p>
+      <w:pPr>
+        <w:jc w:val="center"/>
+        <w:rPr>
+          <w:rFonts w:ascii="Consolas" w:hAnsi="Consolas" w:cs="Times New Roman"/>
+          <w:sz w:val="28"/>
+          <w:lang w:val="ro-RO"/>
+        </w:rPr>
+      </w:pPr>
+    </w:p>
+    <w:p>
+      <w:pPr>
+        <w:jc w:val="center"/>
+        <w:rPr>
+          <w:rFonts w:ascii="Consolas" w:hAnsi="Consolas" w:cs="Times New Roman"/>
+          <w:sz w:val="28"/>
+          <w:lang w:val="ro-RO"/>
+        </w:rPr>
+      </w:pPr>
+    </w:p>
+    <w:p>
+      <w:pPr>
+        <w:jc w:val="center"/>
+        <w:rPr>
+          <w:rFonts w:ascii="Consolas" w:hAnsi="Consolas" w:cs="Times New Roman"/>
+          <w:sz w:val="28"/>
+          <w:lang w:val="ro-RO"/>
+        </w:rPr>
+      </w:pPr>
+    </w:p>
+    <w:p>
+      <w:pPr>
+        <w:jc w:val="center"/>
+        <w:rPr>
+          <w:rFonts w:ascii="Consolas" w:hAnsi="Consolas" w:cs="Times New Roman"/>
+          <w:sz w:val="28"/>
+          <w:lang w:val="ro-RO"/>
+        </w:rPr>
+      </w:pPr>
+    </w:p>
+    <w:p>
+      <w:pPr>
+        <w:jc w:val="center"/>
+        <w:rPr>
+          <w:rFonts w:ascii="Consolas" w:hAnsi="Consolas" w:cs="Times New Roman"/>
+          <w:sz w:val="28"/>
+          <w:lang w:val="ro-RO"/>
+        </w:rPr>
+      </w:pPr>
+    </w:p>
+    <w:p>
+      <w:pPr>
+        <w:jc w:val="center"/>
+        <w:rPr>
+          <w:rFonts w:ascii="Consolas" w:hAnsi="Consolas" w:cs="Times New Roman"/>
+          <w:sz w:val="28"/>
+          <w:lang w:val="ro-RO"/>
+        </w:rPr>
+      </w:pPr>
+    </w:p>
+    <w:p>
+      <w:pPr>
+        <w:jc w:val="center"/>
+        <w:rPr>
+          <w:rFonts w:ascii="Consolas" w:hAnsi="Consolas" w:cs="Times New Roman"/>
+          <w:sz w:val="28"/>
+          <w:lang w:val="ro-RO"/>
+        </w:rPr>
+      </w:pPr>
+    </w:p>
+    <w:p>
+      <w:pPr>
+        <w:jc w:val="center"/>
+        <w:rPr>
+          <w:rFonts w:ascii="Consolas" w:hAnsi="Consolas" w:cs="Times New Roman"/>
+          <w:sz w:val="28"/>
+          <w:lang w:val="ro-RO"/>
+        </w:rPr>
+      </w:pPr>
+    </w:p>
+    <w:p>
+      <w:pPr>
+        <w:jc w:val="center"/>
+        <w:rPr>
+          <w:rFonts w:ascii="Consolas" w:hAnsi="Consolas" w:cs="Times New Roman"/>
+          <w:sz w:val="28"/>
+          <w:lang w:val="ro-RO"/>
+        </w:rPr>
+      </w:pPr>
+    </w:p>
+    <w:p>
+      <w:pPr>
+        <w:jc w:val="center"/>
+        <w:rPr>
+          <w:rFonts w:ascii="Consolas" w:hAnsi="Consolas" w:cs="Times New Roman"/>
+          <w:sz w:val="28"/>
+          <w:lang w:val="ro-RO"/>
+        </w:rPr>
+      </w:pPr>
+    </w:p>
+    <w:p>
+      <w:pPr>
+        <w:jc w:val="center"/>
+        <w:rPr>
+          <w:rFonts w:ascii="Consolas" w:hAnsi="Consolas" w:cs="Times New Roman"/>
+          <w:sz w:val="28"/>
+          <w:lang w:val="ro-RO"/>
+        </w:rPr>
+      </w:pPr>
+    </w:p>
+    <w:p>
+      <w:pPr>
+        <w:jc w:val="center"/>
+        <w:rPr>
+          <w:rFonts w:ascii="Consolas" w:hAnsi="Consolas" w:cs="Times New Roman"/>
+          <w:sz w:val="28"/>
+          <w:lang w:val="ro-RO"/>
+        </w:rPr>
+      </w:pPr>
+    </w:p>
+    <w:p>
+      <w:pPr>
+        <w:jc w:val="center"/>
+        <w:rPr>
+          <w:rFonts w:ascii="Consolas" w:hAnsi="Consolas" w:cs="Times New Roman"/>
+          <w:sz w:val="28"/>
+          <w:lang w:val="ro-RO"/>
+        </w:rPr>
+      </w:pPr>
+    </w:p>
+    <w:p>
+      <w:pPr>
+        <w:jc w:val="center"/>
+        <w:rPr>
+          <w:rFonts w:ascii="Consolas" w:hAnsi="Consolas" w:cs="Times New Roman"/>
+          <w:sz w:val="28"/>
+          <w:lang w:val="ro-RO"/>
+        </w:rPr>
+      </w:pPr>
+    </w:p>
+    <w:p>
+      <w:pPr>
+        <w:jc w:val="center"/>
+        <w:rPr>
+          <w:rFonts w:ascii="Consolas" w:hAnsi="Consolas" w:cs="Times New Roman"/>
+          <w:sz w:val="28"/>
+          <w:lang w:val="ro-RO"/>
+        </w:rPr>
+      </w:pPr>
+    </w:p>
+    <w:p>
+      <w:pPr>
+        <w:jc w:val="center"/>
+        <w:rPr>
+          <w:rFonts w:ascii="Consolas" w:hAnsi="Consolas" w:cs="Times New Roman"/>
+          <w:sz w:val="28"/>
+          <w:lang w:val="ro-RO"/>
+        </w:rPr>
+      </w:pPr>
+    </w:p>
+    <w:p>
+      <w:pPr>
+        <w:jc w:val="center"/>
+        <w:rPr>
+          <w:rFonts w:ascii="Consolas" w:hAnsi="Consolas" w:cs="Times New Roman"/>
+          <w:sz w:val="28"/>
+          <w:lang w:val="ro-RO"/>
+        </w:rPr>
+      </w:pPr>
     </w:p>
     <w:sdt>
       <w:sdtPr>
+        <w:rPr>
+          <w:rFonts w:asciiTheme="minorHAnsi" w:eastAsiaTheme="minorHAnsi" w:hAnsiTheme="minorHAnsi" w:cstheme="minorBidi"/>
+          <w:color w:val="auto"/>
+          <w:sz w:val="22"/>
+          <w:szCs w:val="22"/>
+        </w:rPr>
         <w:id w:val="1038009480"/>
         <w:docPartObj>
           <w:docPartGallery w:val="Table of Contents"/>
@@ -346,19 +594,21 @@
       </w:sdtPr>
       <w:sdtEndPr>
         <w:rPr>
-          <w:rFonts w:asciiTheme="minorHAnsi" w:eastAsiaTheme="minorHAnsi" w:hAnsiTheme="minorHAnsi" w:cstheme="minorBidi"/>
           <w:b/>
           <w:bCs/>
           <w:noProof/>
-          <w:color w:val="auto"/>
-          <w:sz w:val="22"/>
-          <w:szCs w:val="22"/>
         </w:rPr>
       </w:sdtEndPr>
       <w:sdtContent>
         <w:p>
           <w:pPr>
             <w:pStyle w:val="TOCHeading"/>
+            <w:rPr>
+              <w:rFonts w:asciiTheme="minorHAnsi" w:eastAsiaTheme="minorHAnsi" w:hAnsiTheme="minorHAnsi" w:cstheme="minorBidi"/>
+              <w:color w:val="auto"/>
+              <w:sz w:val="22"/>
+              <w:szCs w:val="22"/>
+            </w:rPr>
           </w:pPr>
           <w:r>
             <w:t>Contents</w:t>
@@ -385,7 +635,7 @@
           <w:r>
             <w:fldChar w:fldCharType="separate"/>
           </w:r>
-          <w:hyperlink w:anchor="_Toc513365280" w:history="1">
+          <w:hyperlink w:anchor="_Toc513366234" w:history="1">
             <w:r>
               <w:rPr>
                 <w:rStyle w:val="Hyperlink"/>
@@ -430,7 +680,7 @@
                 <w:noProof/>
                 <w:webHidden/>
               </w:rPr>
-              <w:instrText xml:space="preserve"> PAGEREF _Toc513365280 \h </w:instrText>
+              <w:instrText xml:space="preserve"> PAGEREF _Toc513366234 \h </w:instrText>
             </w:r>
             <w:r>
               <w:rPr>
@@ -450,7 +700,7 @@
                 <w:noProof/>
                 <w:webHidden/>
               </w:rPr>
-              <w:t>2</w:t>
+              <w:t>4</w:t>
             </w:r>
             <w:r>
               <w:rPr>
@@ -473,7 +723,7 @@
               <w:noProof/>
             </w:rPr>
           </w:pPr>
-          <w:hyperlink w:anchor="_Toc513365281" w:history="1">
+          <w:hyperlink w:anchor="_Toc513366235" w:history="1">
             <w:r>
               <w:rPr>
                 <w:rStyle w:val="Hyperlink"/>
@@ -518,7 +768,7 @@
                 <w:noProof/>
                 <w:webHidden/>
               </w:rPr>
-              <w:instrText xml:space="preserve"> PAGEREF _Toc513365281 \h </w:instrText>
+              <w:instrText xml:space="preserve"> PAGEREF _Toc513366235 \h </w:instrText>
             </w:r>
             <w:r>
               <w:rPr>
@@ -538,7 +788,7 @@
                 <w:noProof/>
                 <w:webHidden/>
               </w:rPr>
-              <w:t>3</w:t>
+              <w:t>4</w:t>
             </w:r>
             <w:r>
               <w:rPr>
@@ -560,7 +810,7 @@
               <w:noProof/>
             </w:rPr>
           </w:pPr>
-          <w:hyperlink w:anchor="_Toc513365282" w:history="1">
+          <w:hyperlink w:anchor="_Toc513366236" w:history="1">
             <w:r>
               <w:rPr>
                 <w:rStyle w:val="Hyperlink"/>
@@ -589,7 +839,7 @@
                 <w:noProof/>
                 <w:webHidden/>
               </w:rPr>
-              <w:instrText xml:space="preserve"> PAGEREF _Toc513365282 \h </w:instrText>
+              <w:instrText xml:space="preserve"> PAGEREF _Toc513366236 \h </w:instrText>
             </w:r>
             <w:r>
               <w:rPr>
@@ -609,7 +859,7 @@
                 <w:noProof/>
                 <w:webHidden/>
               </w:rPr>
-              <w:t>3</w:t>
+              <w:t>4</w:t>
             </w:r>
             <w:r>
               <w:rPr>
@@ -631,7 +881,7 @@
               <w:noProof/>
             </w:rPr>
           </w:pPr>
-          <w:hyperlink w:anchor="_Toc513365283" w:history="1">
+          <w:hyperlink w:anchor="_Toc513366237" w:history="1">
             <w:r>
               <w:rPr>
                 <w:rStyle w:val="Hyperlink"/>
@@ -660,7 +910,7 @@
                 <w:noProof/>
                 <w:webHidden/>
               </w:rPr>
-              <w:instrText xml:space="preserve"> PAGEREF _Toc513365283 \h </w:instrText>
+              <w:instrText xml:space="preserve"> PAGEREF _Toc513366237 \h </w:instrText>
             </w:r>
             <w:r>
               <w:rPr>
@@ -680,7 +930,7 @@
                 <w:noProof/>
                 <w:webHidden/>
               </w:rPr>
-              <w:t>4</w:t>
+              <w:t>5</w:t>
             </w:r>
             <w:r>
               <w:rPr>
@@ -703,7 +953,7 @@
               <w:noProof/>
             </w:rPr>
           </w:pPr>
-          <w:hyperlink w:anchor="_Toc513365284" w:history="1">
+          <w:hyperlink w:anchor="_Toc513366238" w:history="1">
             <w:r>
               <w:rPr>
                 <w:rStyle w:val="Hyperlink"/>
@@ -748,7 +998,7 @@
                 <w:noProof/>
                 <w:webHidden/>
               </w:rPr>
-              <w:instrText xml:space="preserve"> PAGEREF _Toc513365284 \h </w:instrText>
+              <w:instrText xml:space="preserve"> PAGEREF _Toc513366238 \h </w:instrText>
             </w:r>
             <w:r>
               <w:rPr>
@@ -768,7 +1018,7 @@
                 <w:noProof/>
                 <w:webHidden/>
               </w:rPr>
-              <w:t>5</w:t>
+              <w:t>6</w:t>
             </w:r>
             <w:r>
               <w:rPr>
@@ -790,7 +1040,7 @@
               <w:noProof/>
             </w:rPr>
           </w:pPr>
-          <w:hyperlink w:anchor="_Toc513365285" w:history="1">
+          <w:hyperlink w:anchor="_Toc513366239" w:history="1">
             <w:r>
               <w:rPr>
                 <w:rStyle w:val="Hyperlink"/>
@@ -819,7 +1069,7 @@
                 <w:noProof/>
                 <w:webHidden/>
               </w:rPr>
-              <w:instrText xml:space="preserve"> PAGEREF _Toc513365285 \h </w:instrText>
+              <w:instrText xml:space="preserve"> PAGEREF _Toc513366239 \h </w:instrText>
             </w:r>
             <w:r>
               <w:rPr>
@@ -839,7 +1089,7 @@
                 <w:noProof/>
                 <w:webHidden/>
               </w:rPr>
-              <w:t>5</w:t>
+              <w:t>6</w:t>
             </w:r>
             <w:r>
               <w:rPr>
@@ -861,7 +1111,7 @@
               <w:noProof/>
             </w:rPr>
           </w:pPr>
-          <w:hyperlink w:anchor="_Toc513365286" w:history="1">
+          <w:hyperlink w:anchor="_Toc513366240" w:history="1">
             <w:r>
               <w:rPr>
                 <w:rStyle w:val="Hyperlink"/>
@@ -890,7 +1140,7 @@
                 <w:noProof/>
                 <w:webHidden/>
               </w:rPr>
-              <w:instrText xml:space="preserve"> PAGEREF _Toc513365286 \h </w:instrText>
+              <w:instrText xml:space="preserve"> PAGEREF _Toc513366240 \h </w:instrText>
             </w:r>
             <w:r>
               <w:rPr>
@@ -910,7 +1160,7 @@
                 <w:noProof/>
                 <w:webHidden/>
               </w:rPr>
-              <w:t>5</w:t>
+              <w:t>6</w:t>
             </w:r>
             <w:r>
               <w:rPr>
@@ -932,7 +1182,7 @@
               <w:noProof/>
             </w:rPr>
           </w:pPr>
-          <w:hyperlink w:anchor="_Toc513365287" w:history="1">
+          <w:hyperlink w:anchor="_Toc513366241" w:history="1">
             <w:r>
               <w:rPr>
                 <w:rStyle w:val="Hyperlink"/>
@@ -961,7 +1211,7 @@
                 <w:noProof/>
                 <w:webHidden/>
               </w:rPr>
-              <w:instrText xml:space="preserve"> PAGEREF _Toc513365287 \h </w:instrText>
+              <w:instrText xml:space="preserve"> PAGEREF _Toc513366241 \h </w:instrText>
             </w:r>
             <w:r>
               <w:rPr>
@@ -981,7 +1231,7 @@
                 <w:noProof/>
                 <w:webHidden/>
               </w:rPr>
-              <w:t>5</w:t>
+              <w:t>6</w:t>
             </w:r>
             <w:r>
               <w:rPr>
@@ -1004,7 +1254,7 @@
               <w:noProof/>
             </w:rPr>
           </w:pPr>
-          <w:hyperlink w:anchor="_Toc513365288" w:history="1">
+          <w:hyperlink w:anchor="_Toc513366242" w:history="1">
             <w:r>
               <w:rPr>
                 <w:rStyle w:val="Hyperlink"/>
@@ -1049,7 +1299,7 @@
                 <w:noProof/>
                 <w:webHidden/>
               </w:rPr>
-              <w:instrText xml:space="preserve"> PAGEREF _Toc513365288 \h </w:instrText>
+              <w:instrText xml:space="preserve"> PAGEREF _Toc513366242 \h </w:instrText>
             </w:r>
             <w:r>
               <w:rPr>
@@ -1069,7 +1319,7 @@
                 <w:noProof/>
                 <w:webHidden/>
               </w:rPr>
-              <w:t>6</w:t>
+              <w:t>7</w:t>
             </w:r>
             <w:r>
               <w:rPr>
@@ -1091,7 +1341,7 @@
               <w:noProof/>
             </w:rPr>
           </w:pPr>
-          <w:hyperlink w:anchor="_Toc513365289" w:history="1">
+          <w:hyperlink w:anchor="_Toc513366243" w:history="1">
             <w:r>
               <w:rPr>
                 <w:rStyle w:val="Hyperlink"/>
@@ -1120,7 +1370,7 @@
                 <w:noProof/>
                 <w:webHidden/>
               </w:rPr>
-              <w:instrText xml:space="preserve"> PAGEREF _Toc513365289 \h </w:instrText>
+              <w:instrText xml:space="preserve"> PAGEREF _Toc513366243 \h </w:instrText>
             </w:r>
             <w:r>
               <w:rPr>
@@ -1140,7 +1390,7 @@
                 <w:noProof/>
                 <w:webHidden/>
               </w:rPr>
-              <w:t>6</w:t>
+              <w:t>7</w:t>
             </w:r>
             <w:r>
               <w:rPr>
@@ -1163,7 +1413,7 @@
               <w:noProof/>
             </w:rPr>
           </w:pPr>
-          <w:hyperlink w:anchor="_Toc513365290" w:history="1">
+          <w:hyperlink w:anchor="_Toc513366244" w:history="1">
             <w:r>
               <w:rPr>
                 <w:rStyle w:val="Hyperlink"/>
@@ -1208,7 +1458,7 @@
                 <w:noProof/>
                 <w:webHidden/>
               </w:rPr>
-              <w:instrText xml:space="preserve"> PAGEREF _Toc513365290 \h </w:instrText>
+              <w:instrText xml:space="preserve"> PAGEREF _Toc513366244 \h </w:instrText>
             </w:r>
             <w:r>
               <w:rPr>
@@ -1228,7 +1478,7 @@
                 <w:noProof/>
                 <w:webHidden/>
               </w:rPr>
-              <w:t>6</w:t>
+              <w:t>7</w:t>
             </w:r>
             <w:r>
               <w:rPr>
@@ -1251,7 +1501,7 @@
               <w:noProof/>
             </w:rPr>
           </w:pPr>
-          <w:hyperlink w:anchor="_Toc513365291" w:history="1">
+          <w:hyperlink w:anchor="_Toc513366245" w:history="1">
             <w:r>
               <w:rPr>
                 <w:rStyle w:val="Hyperlink"/>
@@ -1296,7 +1546,7 @@
                 <w:noProof/>
                 <w:webHidden/>
               </w:rPr>
-              <w:instrText xml:space="preserve"> PAGEREF _Toc513365291 \h </w:instrText>
+              <w:instrText xml:space="preserve"> PAGEREF _Toc513366245 \h </w:instrText>
             </w:r>
             <w:r>
               <w:rPr>
@@ -1316,80 +1566,7 @@
                 <w:noProof/>
                 <w:webHidden/>
               </w:rPr>
-              <w:t>6</w:t>
-            </w:r>
-            <w:r>
-              <w:rPr>
-                <w:noProof/>
-                <w:webHidden/>
-              </w:rPr>
-              <w:fldChar w:fldCharType="end"/>
-            </w:r>
-          </w:hyperlink>
-          <w:bookmarkStart w:id="0" w:name="_GoBack"/>
-          <w:bookmarkEnd w:id="0"/>
-        </w:p>
-        <w:p>
-          <w:pPr>
-            <w:pStyle w:val="TOC2"/>
-            <w:tabs>
-              <w:tab w:val="right" w:leader="dot" w:pos="9350"/>
-            </w:tabs>
-            <w:rPr>
-              <w:rFonts w:cstheme="minorBidi"/>
-              <w:noProof/>
-            </w:rPr>
-          </w:pPr>
-          <w:hyperlink w:anchor="_Toc513365292" w:history="1">
-            <w:r>
-              <w:rPr>
-                <w:rStyle w:val="Hyperlink"/>
-                <w:rFonts w:ascii="Consolas" w:hAnsi="Consolas"/>
-                <w:noProof/>
-                <w:lang w:val="ro-RO"/>
-              </w:rPr>
-              <w:t>Fitness Function</w:t>
-            </w:r>
-            <w:r>
-              <w:rPr>
-                <w:noProof/>
-                <w:webHidden/>
-              </w:rPr>
-              <w:tab/>
-            </w:r>
-            <w:r>
-              <w:rPr>
-                <w:noProof/>
-                <w:webHidden/>
-              </w:rPr>
-              <w:fldChar w:fldCharType="begin"/>
-            </w:r>
-            <w:r>
-              <w:rPr>
-                <w:noProof/>
-                <w:webHidden/>
-              </w:rPr>
-              <w:instrText xml:space="preserve"> PAGEREF _Toc513365292 \h </w:instrText>
-            </w:r>
-            <w:r>
-              <w:rPr>
-                <w:noProof/>
-                <w:webHidden/>
-              </w:rPr>
-            </w:r>
-            <w:r>
-              <w:rPr>
-                <w:noProof/>
-                <w:webHidden/>
-              </w:rPr>
-              <w:fldChar w:fldCharType="separate"/>
-            </w:r>
-            <w:r>
-              <w:rPr>
-                <w:noProof/>
-                <w:webHidden/>
-              </w:rPr>
-              <w:t>6</w:t>
+              <w:t>7</w:t>
             </w:r>
             <w:r>
               <w:rPr>
@@ -1411,7 +1588,7 @@
               <w:noProof/>
             </w:rPr>
           </w:pPr>
-          <w:hyperlink w:anchor="_Toc513365293" w:history="1">
+          <w:hyperlink w:anchor="_Toc513366246" w:history="1">
             <w:r>
               <w:rPr>
                 <w:rStyle w:val="Hyperlink"/>
@@ -1419,6 +1596,77 @@
                 <w:noProof/>
                 <w:lang w:val="ro-RO"/>
               </w:rPr>
+              <w:t>Fitness Function</w:t>
+            </w:r>
+            <w:r>
+              <w:rPr>
+                <w:noProof/>
+                <w:webHidden/>
+              </w:rPr>
+              <w:tab/>
+            </w:r>
+            <w:r>
+              <w:rPr>
+                <w:noProof/>
+                <w:webHidden/>
+              </w:rPr>
+              <w:fldChar w:fldCharType="begin"/>
+            </w:r>
+            <w:r>
+              <w:rPr>
+                <w:noProof/>
+                <w:webHidden/>
+              </w:rPr>
+              <w:instrText xml:space="preserve"> PAGEREF _Toc513366246 \h </w:instrText>
+            </w:r>
+            <w:r>
+              <w:rPr>
+                <w:noProof/>
+                <w:webHidden/>
+              </w:rPr>
+            </w:r>
+            <w:r>
+              <w:rPr>
+                <w:noProof/>
+                <w:webHidden/>
+              </w:rPr>
+              <w:fldChar w:fldCharType="separate"/>
+            </w:r>
+            <w:r>
+              <w:rPr>
+                <w:noProof/>
+                <w:webHidden/>
+              </w:rPr>
+              <w:t>7</w:t>
+            </w:r>
+            <w:r>
+              <w:rPr>
+                <w:noProof/>
+                <w:webHidden/>
+              </w:rPr>
+              <w:fldChar w:fldCharType="end"/>
+            </w:r>
+          </w:hyperlink>
+        </w:p>
+        <w:p>
+          <w:pPr>
+            <w:pStyle w:val="TOC2"/>
+            <w:tabs>
+              <w:tab w:val="right" w:leader="dot" w:pos="9350"/>
+            </w:tabs>
+            <w:rPr>
+              <w:rFonts w:cstheme="minorBidi"/>
+              <w:noProof/>
+            </w:rPr>
+          </w:pPr>
+          <w:hyperlink w:anchor="_Toc513366247" w:history="1">
+            <w:r>
+              <w:rPr>
+                <w:rStyle w:val="Hyperlink"/>
+                <w:rFonts w:ascii="Consolas" w:hAnsi="Consolas"/>
+                <w:noProof/>
+                <w:lang w:val="ro-RO"/>
+              </w:rPr>
               <w:t>Feasability Function</w:t>
             </w:r>
             <w:r>
@@ -1440,7 +1688,7 @@
                 <w:noProof/>
                 <w:webHidden/>
               </w:rPr>
-              <w:instrText xml:space="preserve"> PAGEREF _Toc513365293 \h </w:instrText>
+              <w:instrText xml:space="preserve"> PAGEREF _Toc513366247 \h </w:instrText>
             </w:r>
             <w:r>
               <w:rPr>
@@ -1460,7 +1708,7 @@
                 <w:noProof/>
                 <w:webHidden/>
               </w:rPr>
-              <w:t>7</w:t>
+              <w:t>8</w:t>
             </w:r>
             <w:r>
               <w:rPr>
@@ -1483,7 +1731,7 @@
               <w:noProof/>
             </w:rPr>
           </w:pPr>
-          <w:hyperlink w:anchor="_Toc513365294" w:history="1">
+          <w:hyperlink w:anchor="_Toc513366248" w:history="1">
             <w:r>
               <w:rPr>
                 <w:rStyle w:val="Hyperlink"/>
@@ -1528,7 +1776,7 @@
                 <w:noProof/>
                 <w:webHidden/>
               </w:rPr>
-              <w:instrText xml:space="preserve"> PAGEREF _Toc513365294 \h </w:instrText>
+              <w:instrText xml:space="preserve"> PAGEREF _Toc513366248 \h </w:instrText>
             </w:r>
             <w:r>
               <w:rPr>
@@ -1548,7 +1796,7 @@
                 <w:noProof/>
                 <w:webHidden/>
               </w:rPr>
-              <w:t>7</w:t>
+              <w:t>8</w:t>
             </w:r>
             <w:r>
               <w:rPr>
@@ -1570,7 +1818,7 @@
               <w:noProof/>
             </w:rPr>
           </w:pPr>
-          <w:hyperlink w:anchor="_Toc513365295" w:history="1">
+          <w:hyperlink w:anchor="_Toc513366249" w:history="1">
             <w:r>
               <w:rPr>
                 <w:rStyle w:val="Hyperlink"/>
@@ -1599,7 +1847,7 @@
                 <w:noProof/>
                 <w:webHidden/>
               </w:rPr>
-              <w:instrText xml:space="preserve"> PAGEREF _Toc513365295 \h </w:instrText>
+              <w:instrText xml:space="preserve"> PAGEREF _Toc513366249 \h </w:instrText>
             </w:r>
             <w:r>
               <w:rPr>
@@ -1619,7 +1867,7 @@
                 <w:noProof/>
                 <w:webHidden/>
               </w:rPr>
-              <w:t>7</w:t>
+              <w:t>8</w:t>
             </w:r>
             <w:r>
               <w:rPr>
@@ -1641,7 +1889,7 @@
               <w:noProof/>
             </w:rPr>
           </w:pPr>
-          <w:hyperlink w:anchor="_Toc513365296" w:history="1">
+          <w:hyperlink w:anchor="_Toc513366250" w:history="1">
             <w:r>
               <w:rPr>
                 <w:rStyle w:val="Hyperlink"/>
@@ -1670,7 +1918,7 @@
                 <w:noProof/>
                 <w:webHidden/>
               </w:rPr>
-              <w:instrText xml:space="preserve"> PAGEREF _Toc513365296 \h </w:instrText>
+              <w:instrText xml:space="preserve"> PAGEREF _Toc513366250 \h </w:instrText>
             </w:r>
             <w:r>
               <w:rPr>
@@ -1690,7 +1938,7 @@
                 <w:noProof/>
                 <w:webHidden/>
               </w:rPr>
-              <w:t>8</w:t>
+              <w:t>9</w:t>
             </w:r>
             <w:r>
               <w:rPr>
@@ -1712,7 +1960,7 @@
               <w:noProof/>
             </w:rPr>
           </w:pPr>
-          <w:hyperlink w:anchor="_Toc513365297" w:history="1">
+          <w:hyperlink w:anchor="_Toc513366251" w:history="1">
             <w:r>
               <w:rPr>
                 <w:rStyle w:val="Hyperlink"/>
@@ -1741,7 +1989,7 @@
                 <w:noProof/>
                 <w:webHidden/>
               </w:rPr>
-              <w:instrText xml:space="preserve"> PAGEREF _Toc513365297 \h </w:instrText>
+              <w:instrText xml:space="preserve"> PAGEREF _Toc513366251 \h </w:instrText>
             </w:r>
             <w:r>
               <w:rPr>
@@ -1761,7 +2009,7 @@
                 <w:noProof/>
                 <w:webHidden/>
               </w:rPr>
-              <w:t>8</w:t>
+              <w:t>9</w:t>
             </w:r>
             <w:r>
               <w:rPr>
@@ -1784,7 +2032,7 @@
               <w:noProof/>
             </w:rPr>
           </w:pPr>
-          <w:hyperlink w:anchor="_Toc513365298" w:history="1">
+          <w:hyperlink w:anchor="_Toc513366252" w:history="1">
             <w:r>
               <w:rPr>
                 <w:rStyle w:val="Hyperlink"/>
@@ -1828,7 +2076,7 @@
                 <w:noProof/>
                 <w:webHidden/>
               </w:rPr>
-              <w:instrText xml:space="preserve"> PAGEREF _Toc513365298 \h </w:instrText>
+              <w:instrText xml:space="preserve"> PAGEREF _Toc513366252 \h </w:instrText>
             </w:r>
             <w:r>
               <w:rPr>
@@ -1848,7 +2096,7 @@
                 <w:noProof/>
                 <w:webHidden/>
               </w:rPr>
-              <w:t>8</w:t>
+              <w:t>9</w:t>
             </w:r>
             <w:r>
               <w:rPr>
@@ -1871,7 +2119,7 @@
               <w:noProof/>
             </w:rPr>
           </w:pPr>
-          <w:hyperlink w:anchor="_Toc513365299" w:history="1">
+          <w:hyperlink w:anchor="_Toc513366253" w:history="1">
             <w:r>
               <w:rPr>
                 <w:rStyle w:val="Hyperlink"/>
@@ -1916,7 +2164,7 @@
                 <w:noProof/>
                 <w:webHidden/>
               </w:rPr>
-              <w:instrText xml:space="preserve"> PAGEREF _Toc513365299 \h </w:instrText>
+              <w:instrText xml:space="preserve"> PAGEREF _Toc513366253 \h </w:instrText>
             </w:r>
             <w:r>
               <w:rPr>
@@ -1936,7 +2184,7 @@
                 <w:noProof/>
                 <w:webHidden/>
               </w:rPr>
-              <w:t>9</w:t>
+              <w:t>10</w:t>
             </w:r>
             <w:r>
               <w:rPr>
@@ -1958,7 +2206,7 @@
               <w:noProof/>
             </w:rPr>
           </w:pPr>
-          <w:hyperlink w:anchor="_Toc513365300" w:history="1">
+          <w:hyperlink w:anchor="_Toc513366254" w:history="1">
             <w:r>
               <w:rPr>
                 <w:rStyle w:val="Hyperlink"/>
@@ -1987,7 +2235,7 @@
                 <w:noProof/>
                 <w:webHidden/>
               </w:rPr>
-              <w:instrText xml:space="preserve"> PAGEREF _Toc513365300 \h </w:instrText>
+              <w:instrText xml:space="preserve"> PAGEREF _Toc513366254 \h </w:instrText>
             </w:r>
             <w:r>
               <w:rPr>
@@ -2007,7 +2255,7 @@
                 <w:noProof/>
                 <w:webHidden/>
               </w:rPr>
-              <w:t>9</w:t>
+              <w:t>10</w:t>
             </w:r>
             <w:r>
               <w:rPr>
@@ -2030,7 +2278,7 @@
               <w:noProof/>
             </w:rPr>
           </w:pPr>
-          <w:hyperlink w:anchor="_Toc513365301" w:history="1">
+          <w:hyperlink w:anchor="_Toc513366255" w:history="1">
             <w:r>
               <w:rPr>
                 <w:rStyle w:val="Hyperlink"/>
@@ -2075,7 +2323,7 @@
                 <w:noProof/>
                 <w:webHidden/>
               </w:rPr>
-              <w:instrText xml:space="preserve"> PAGEREF _Toc513365301 \h </w:instrText>
+              <w:instrText xml:space="preserve"> PAGEREF _Toc513366255 \h </w:instrText>
             </w:r>
             <w:r>
               <w:rPr>
@@ -2095,7 +2343,7 @@
                 <w:noProof/>
                 <w:webHidden/>
               </w:rPr>
-              <w:t>9</w:t>
+              <w:t>10</w:t>
             </w:r>
             <w:r>
               <w:rPr>
@@ -2118,7 +2366,7 @@
               <w:noProof/>
             </w:rPr>
           </w:pPr>
-          <w:hyperlink w:anchor="_Toc513365302" w:history="1">
+          <w:hyperlink w:anchor="_Toc513366256" w:history="1">
             <w:r>
               <w:rPr>
                 <w:rStyle w:val="Hyperlink"/>
@@ -2163,7 +2411,7 @@
                 <w:noProof/>
                 <w:webHidden/>
               </w:rPr>
-              <w:instrText xml:space="preserve"> PAGEREF _Toc513365302 \h </w:instrText>
+              <w:instrText xml:space="preserve"> PAGEREF _Toc513366256 \h </w:instrText>
             </w:r>
             <w:r>
               <w:rPr>
@@ -2183,7 +2431,7 @@
                 <w:noProof/>
                 <w:webHidden/>
               </w:rPr>
-              <w:t>10</w:t>
+              <w:t>11</w:t>
             </w:r>
             <w:r>
               <w:rPr>
@@ -2206,7 +2454,7 @@
               <w:noProof/>
             </w:rPr>
           </w:pPr>
-          <w:hyperlink w:anchor="_Toc513365303" w:history="1">
+          <w:hyperlink w:anchor="_Toc513366257" w:history="1">
             <w:r>
               <w:rPr>
                 <w:rStyle w:val="Hyperlink"/>
@@ -2251,7 +2499,7 @@
                 <w:noProof/>
                 <w:webHidden/>
               </w:rPr>
-              <w:instrText xml:space="preserve"> PAGEREF _Toc513365303 \h </w:instrText>
+              <w:instrText xml:space="preserve"> PAGEREF _Toc513366257 \h </w:instrText>
             </w:r>
             <w:r>
               <w:rPr>
@@ -2271,7 +2519,7 @@
                 <w:noProof/>
                 <w:webHidden/>
               </w:rPr>
-              <w:t>10</w:t>
+              <w:t>11</w:t>
             </w:r>
             <w:r>
               <w:rPr>
@@ -2335,6 +2583,7 @@
     </w:p>
     <w:p>
       <w:pPr>
+        <w:ind w:left="4320" w:hanging="4320"/>
         <w:jc w:val="center"/>
         <w:rPr>
           <w:rFonts w:ascii="Consolas" w:hAnsi="Consolas" w:cs="Times New Roman"/>
@@ -2357,7 +2606,7 @@
           <w:lang w:val="ro-RO"/>
         </w:rPr>
       </w:pPr>
-      <w:bookmarkStart w:id="1" w:name="_Toc513365280"/>
+      <w:bookmarkStart w:id="1" w:name="_Toc513366234"/>
       <w:r>
         <w:rPr>
           <w:rFonts w:ascii="Consolas" w:hAnsi="Consolas" w:cs="Times New Roman"/>
@@ -2534,7 +2783,7 @@
       <w:bookmarkStart w:id="2" w:name="_Ref513293169"/>
       <w:bookmarkStart w:id="3" w:name="_Ref513293181"/>
       <w:bookmarkStart w:id="4" w:name="_Ref513293226"/>
-      <w:bookmarkStart w:id="5" w:name="_Toc513365281"/>
+      <w:bookmarkStart w:id="5" w:name="_Toc513366235"/>
       <w:r>
         <w:rPr>
           <w:rFonts w:ascii="Consolas" w:hAnsi="Consolas" w:cs="Times New Roman"/>
@@ -2553,14 +2802,15 @@
         <w:pStyle w:val="Heading2"/>
         <w:rPr>
           <w:rFonts w:ascii="Consolas" w:hAnsi="Consolas" w:cs="Times New Roman"/>
-          <w:sz w:val="32"/>
-          <w:lang w:val="ro-RO"/>
-        </w:rPr>
-      </w:pPr>
-      <w:bookmarkStart w:id="6" w:name="_Toc513365282"/>
-      <w:r>
-        <w:rPr>
-          <w:rFonts w:ascii="Consolas" w:hAnsi="Consolas" w:cs="Times New Roman"/>
+          <w:sz w:val="36"/>
+          <w:lang w:val="ro-RO"/>
+        </w:rPr>
+      </w:pPr>
+      <w:bookmarkStart w:id="6" w:name="_Toc513366236"/>
+      <w:r>
+        <w:rPr>
+          <w:rFonts w:ascii="Consolas" w:hAnsi="Consolas" w:cs="Times New Roman"/>
+          <w:sz w:val="28"/>
           <w:lang w:val="ro-RO"/>
         </w:rPr>
         <w:t xml:space="preserve">Genetic </w:t>
@@ -2568,6 +2818,7 @@
       <w:r>
         <w:rPr>
           <w:rFonts w:ascii="Consolas" w:hAnsi="Consolas" w:cs="Times New Roman"/>
+          <w:sz w:val="28"/>
           <w:lang w:val="ro-RO"/>
         </w:rPr>
         <w:t>Algorithm schema</w:t>
@@ -2576,6 +2827,7 @@
       <w:r>
         <w:rPr>
           <w:rFonts w:ascii="Consolas" w:hAnsi="Consolas" w:cs="Times New Roman"/>
+          <w:sz w:val="28"/>
           <w:lang w:val="ro-RO"/>
         </w:rPr>
         <w:t xml:space="preserve"> </w:t>
@@ -3439,24 +3691,14 @@
       <w:r>
         <w:t>.</w:t>
       </w:r>
-      <w:r>
-        <w:fldChar w:fldCharType="begin"/>
-      </w:r>
-      <w:r>
-        <w:instrText xml:space="preserve"> SEQ Figure \* ARABIC \s 1 </w:instrText>
-      </w:r>
-      <w:r>
-        <w:fldChar w:fldCharType="separate"/>
-      </w:r>
-      <w:r>
-        <w:rPr>
-          <w:noProof/>
-        </w:rPr>
-        <w:t>1</w:t>
-      </w:r>
-      <w:r>
-        <w:fldChar w:fldCharType="end"/>
-      </w:r>
+      <w:fldSimple w:instr=" SEQ Figure \* ARABIC \s 1 ">
+        <w:r>
+          <w:rPr>
+            <w:noProof/>
+          </w:rPr>
+          <w:t>1</w:t>
+        </w:r>
+      </w:fldSimple>
     </w:p>
     <w:p/>
     <w:p>
@@ -3464,13 +3706,15 @@
         <w:pStyle w:val="Heading3"/>
         <w:rPr>
           <w:rFonts w:ascii="Consolas" w:hAnsi="Consolas" w:cs="Times New Roman"/>
-          <w:lang w:val="ro-RO"/>
-        </w:rPr>
-      </w:pPr>
-      <w:bookmarkStart w:id="7" w:name="_Toc513365283"/>
-      <w:r>
-        <w:rPr>
-          <w:rFonts w:ascii="Consolas" w:hAnsi="Consolas" w:cs="Times New Roman"/>
+          <w:sz w:val="28"/>
+          <w:lang w:val="ro-RO"/>
+        </w:rPr>
+      </w:pPr>
+      <w:bookmarkStart w:id="7" w:name="_Toc513366237"/>
+      <w:r>
+        <w:rPr>
+          <w:rFonts w:ascii="Consolas" w:hAnsi="Consolas" w:cs="Times New Roman"/>
+          <w:sz w:val="28"/>
           <w:lang w:val="ro-RO"/>
         </w:rPr>
         <w:t>Stop condition examples</w:t>
@@ -3732,7 +3976,7 @@
           <w:lang w:val="ro-RO"/>
         </w:rPr>
       </w:pPr>
-      <w:bookmarkStart w:id="8" w:name="_Toc513365284"/>
+      <w:bookmarkStart w:id="8" w:name="_Toc513366238"/>
       <w:r>
         <w:rPr>
           <w:rFonts w:ascii="Consolas" w:hAnsi="Consolas" w:cs="Times New Roman"/>
@@ -3760,7 +4004,7 @@
           <w:lang w:val="ro-RO"/>
         </w:rPr>
       </w:pPr>
-      <w:bookmarkStart w:id="9" w:name="_Toc513365285"/>
+      <w:bookmarkStart w:id="9" w:name="_Toc513366239"/>
       <w:r>
         <w:rPr>
           <w:rFonts w:ascii="Consolas" w:hAnsi="Consolas" w:cs="Times New Roman"/>
@@ -4125,7 +4369,7 @@
           <w:lang w:val="ro-RO"/>
         </w:rPr>
       </w:pPr>
-      <w:bookmarkStart w:id="10" w:name="_Toc513365286"/>
+      <w:bookmarkStart w:id="10" w:name="_Toc513366240"/>
       <w:r>
         <w:rPr>
           <w:rFonts w:ascii="Consolas" w:hAnsi="Consolas" w:cs="Times New Roman"/>
@@ -4354,7 +4598,7 @@
           <w:lang w:val="ro-RO"/>
         </w:rPr>
       </w:pPr>
-      <w:bookmarkStart w:id="11" w:name="_Toc513365287"/>
+      <w:bookmarkStart w:id="11" w:name="_Toc513366241"/>
       <w:r>
         <w:rPr>
           <w:rFonts w:ascii="Consolas" w:hAnsi="Consolas" w:cs="Times New Roman"/>
@@ -5234,7 +5478,7 @@
           <w:lang w:val="ro-RO"/>
         </w:rPr>
       </w:pPr>
-      <w:bookmarkStart w:id="12" w:name="_Toc513365288"/>
+      <w:bookmarkStart w:id="12" w:name="_Toc513366242"/>
       <w:r>
         <w:rPr>
           <w:rFonts w:ascii="Consolas" w:hAnsi="Consolas" w:cs="Times New Roman"/>
@@ -5253,7 +5497,7 @@
           <w:lang w:val="ro-RO"/>
         </w:rPr>
       </w:pPr>
-      <w:bookmarkStart w:id="13" w:name="_Toc513365289"/>
+      <w:bookmarkStart w:id="13" w:name="_Toc513366243"/>
       <w:r>
         <w:rPr>
           <w:rFonts w:ascii="Consolas" w:hAnsi="Consolas" w:cs="Times New Roman"/>
@@ -5365,7 +5609,7 @@
           <w:lang w:val="ro-RO"/>
         </w:rPr>
       </w:pPr>
-      <w:bookmarkStart w:id="14" w:name="_Toc513365290"/>
+      <w:bookmarkStart w:id="14" w:name="_Toc513366244"/>
       <w:r>
         <w:rPr>
           <w:rFonts w:ascii="Consolas" w:hAnsi="Consolas" w:cs="Times New Roman"/>
@@ -5503,7 +5747,7 @@
           <w:lang w:val="ro-RO"/>
         </w:rPr>
       </w:pPr>
-      <w:bookmarkStart w:id="15" w:name="_Toc513365291"/>
+      <w:bookmarkStart w:id="15" w:name="_Toc513366245"/>
       <w:r>
         <w:rPr>
           <w:rFonts w:ascii="Consolas" w:hAnsi="Consolas" w:cs="Times New Roman"/>
@@ -5623,7 +5867,7 @@
           <w:lang w:val="ro-RO"/>
         </w:rPr>
       </w:pPr>
-      <w:bookmarkStart w:id="16" w:name="_Toc513365292"/>
+      <w:bookmarkStart w:id="16" w:name="_Toc513366246"/>
       <w:r>
         <w:rPr>
           <w:rFonts w:ascii="Consolas" w:hAnsi="Consolas" w:cs="Times New Roman"/>
@@ -5853,7 +6097,7 @@
           <w:lang w:val="ro-RO"/>
         </w:rPr>
       </w:pPr>
-      <w:bookmarkStart w:id="17" w:name="_Toc513365293"/>
+      <w:bookmarkStart w:id="17" w:name="_Toc513366247"/>
       <w:r>
         <w:rPr>
           <w:rFonts w:ascii="Consolas" w:hAnsi="Consolas" w:cs="Times New Roman"/>
@@ -5955,7 +6199,7 @@
           <w:lang w:val="ro-RO"/>
         </w:rPr>
       </w:pPr>
-      <w:bookmarkStart w:id="18" w:name="_Toc513365294"/>
+      <w:bookmarkStart w:id="18" w:name="_Toc513366248"/>
       <w:r>
         <w:rPr>
           <w:rFonts w:ascii="Consolas" w:hAnsi="Consolas" w:cs="Times New Roman"/>
@@ -6127,7 +6371,7 @@
           <w:lang w:val="ro-RO"/>
         </w:rPr>
       </w:pPr>
-      <w:bookmarkStart w:id="19" w:name="_Toc513365295"/>
+      <w:bookmarkStart w:id="19" w:name="_Toc513366249"/>
       <w:r>
         <w:rPr>
           <w:rFonts w:ascii="Consolas" w:hAnsi="Consolas" w:cs="Times New Roman"/>
@@ -6317,7 +6561,7 @@
           <w:lang w:val="ro-RO"/>
         </w:rPr>
       </w:pPr>
-      <w:bookmarkStart w:id="20" w:name="_Toc513365296"/>
+      <w:bookmarkStart w:id="20" w:name="_Toc513366250"/>
       <w:r>
         <w:rPr>
           <w:rFonts w:ascii="Consolas" w:hAnsi="Consolas" w:cs="Times New Roman"/>
@@ -6500,7 +6744,7 @@
           <w:lang w:val="ro-RO"/>
         </w:rPr>
       </w:pPr>
-      <w:bookmarkStart w:id="21" w:name="_Toc513365297"/>
+      <w:bookmarkStart w:id="21" w:name="_Toc513366251"/>
       <w:r>
         <w:rPr>
           <w:rFonts w:ascii="Consolas" w:hAnsi="Consolas" w:cs="Times New Roman"/>
@@ -6581,7 +6825,7 @@
           <w:rFonts w:ascii="Consolas" w:hAnsi="Consolas"/>
         </w:rPr>
       </w:pPr>
-      <w:bookmarkStart w:id="22" w:name="_Toc513365298"/>
+      <w:bookmarkStart w:id="22" w:name="_Toc513366252"/>
       <w:r>
         <w:rPr>
           <w:rFonts w:ascii="Consolas" w:hAnsi="Consolas" w:cs="Times New Roman"/>
@@ -7402,7 +7646,7 @@
           <w:lang w:val="ro-RO"/>
         </w:rPr>
       </w:pPr>
-      <w:bookmarkStart w:id="23" w:name="_Toc513365299"/>
+      <w:bookmarkStart w:id="23" w:name="_Toc513366253"/>
       <w:r>
         <w:rPr>
           <w:rFonts w:ascii="Consolas" w:hAnsi="Consolas" w:cs="Times New Roman"/>
@@ -7593,7 +7837,7 @@
           <w:lang w:val="ro-RO"/>
         </w:rPr>
       </w:pPr>
-      <w:bookmarkStart w:id="24" w:name="_Toc513365300"/>
+      <w:bookmarkStart w:id="24" w:name="_Toc513366254"/>
       <w:r>
         <w:rPr>
           <w:rFonts w:ascii="Consolas" w:hAnsi="Consolas" w:cs="Times New Roman"/>
@@ -7615,7 +7859,7 @@
           <w:lang w:val="ro-RO"/>
         </w:rPr>
       </w:pPr>
-      <w:bookmarkStart w:id="25" w:name="_Toc513365301"/>
+      <w:bookmarkStart w:id="25" w:name="_Toc513366255"/>
       <w:r>
         <w:rPr>
           <w:rFonts w:ascii="Consolas" w:hAnsi="Consolas" w:cs="Times New Roman"/>
@@ -7763,7 +8007,7 @@
           <w:lang w:val="ro-RO"/>
         </w:rPr>
       </w:pPr>
-      <w:bookmarkStart w:id="26" w:name="_Toc513365302"/>
+      <w:bookmarkStart w:id="26" w:name="_Toc513366256"/>
       <w:r>
         <w:rPr>
           <w:rFonts w:ascii="Consolas" w:hAnsi="Consolas" w:cs="Times New Roman"/>
@@ -8033,7 +8277,7 @@
         </w:rPr>
       </w:pPr>
       <w:bookmarkStart w:id="27" w:name="_Ref513293294"/>
-      <w:bookmarkStart w:id="28" w:name="_Toc513365303"/>
+      <w:bookmarkStart w:id="28" w:name="_Toc513366257"/>
       <w:r>
         <w:rPr>
           <w:noProof/>
@@ -8462,24 +8706,14 @@
                             <w:r>
                               <w:t>Figure V.</w:t>
                             </w:r>
-                            <w:r>
-                              <w:fldChar w:fldCharType="begin"/>
-                            </w:r>
-                            <w:r>
-                              <w:instrText xml:space="preserve"> SEQ Figure \* ARABIC \s 1 </w:instrText>
-                            </w:r>
-                            <w:r>
-                              <w:fldChar w:fldCharType="separate"/>
-                            </w:r>
-                            <w:r>
-                              <w:rPr>
-                                <w:noProof/>
-                              </w:rPr>
-                              <w:t>2</w:t>
-                            </w:r>
-                            <w:r>
-                              <w:fldChar w:fldCharType="end"/>
-                            </w:r>
+                            <w:fldSimple w:instr=" SEQ Figure \* ARABIC \s 1 ">
+                              <w:r>
+                                <w:rPr>
+                                  <w:noProof/>
+                                </w:rPr>
+                                <w:t>2</w:t>
+                              </w:r>
+                            </w:fldSimple>
                           </w:p>
                         </w:txbxContent>
                       </wps:txbx>
@@ -8512,24 +8746,14 @@
                       <w:r>
                         <w:t>Figure V.</w:t>
                       </w:r>
-                      <w:r>
-                        <w:fldChar w:fldCharType="begin"/>
-                      </w:r>
-                      <w:r>
-                        <w:instrText xml:space="preserve"> SEQ Figure \* ARABIC \s 1 </w:instrText>
-                      </w:r>
-                      <w:r>
-                        <w:fldChar w:fldCharType="separate"/>
-                      </w:r>
-                      <w:r>
-                        <w:rPr>
-                          <w:noProof/>
-                        </w:rPr>
-                        <w:t>2</w:t>
-                      </w:r>
-                      <w:r>
-                        <w:fldChar w:fldCharType="end"/>
-                      </w:r>
+                      <w:fldSimple w:instr=" SEQ Figure \* ARABIC \s 1 ">
+                        <w:r>
+                          <w:rPr>
+                            <w:noProof/>
+                          </w:rPr>
+                          <w:t>2</w:t>
+                        </w:r>
+                      </w:fldSimple>
                     </w:p>
                   </w:txbxContent>
                 </v:textbox>
@@ -9092,12 +9316,13 @@
 <w:ftr xmlns:wpc="http://schemas.microsoft.com/office/word/2010/wordprocessingCanvas" xmlns:cx="http://schemas.microsoft.com/office/drawing/2014/chartex" xmlns:cx1="http://schemas.microsoft.com/office/drawing/2015/9/8/chartex" xmlns:cx2="http://schemas.microsoft.com/office/drawing/2015/10/21/chartex" xmlns:cx3="http://schemas.microsoft.com/office/drawing/2016/5/9/chartex" xmlns:cx4="http://schemas.microsoft.com/office/drawing/2016/5/10/chartex" xmlns:cx5="http://schemas.microsoft.com/office/drawing/2016/5/11/chartex" xmlns:cx6="http://schemas.microsoft.com/office/drawing/2016/5/12/chartex" xmlns:cx7="http://schemas.microsoft.com/office/drawing/2016/5/13/chartex" xmlns:cx8="http://schemas.microsoft.com/office/drawing/2016/5/14/chartex" xmlns:mc="http://schemas.openxmlformats.org/markup-compatibility/2006" xmlns:aink="http://schemas.microsoft.com/office/drawing/2016/ink" xmlns:am3d="http://schemas.microsoft.com/office/drawing/2017/model3d" xmlns:o="urn:schemas-microsoft-com:office:office" xmlns:r="http://schemas.openxmlformats.org/officeDocument/2006/relationships" xmlns:m="http://schemas.openxmlformats.org/officeDocument/2006/math" xmlns:v="urn:schemas-microsoft-com:vml" xmlns:wp14="http://schemas.microsoft.com/office/word/2010/wordprocessingDrawing" xmlns:wp="http://schemas.openxmlformats.org/drawingml/2006/wordprocessingDrawing" xmlns:w10="urn:schemas-microsoft-com:office:word" xmlns:w="http://schemas.openxmlformats.org/wordprocessingml/2006/main" xmlns:w14="http://schemas.microsoft.com/office/word/2010/wordml" xmlns:w15="http://schemas.microsoft.com/office/word/2012/wordml" xmlns:w16cid="http://schemas.microsoft.com/office/word/2016/wordml/cid" xmlns:w16se="http://schemas.microsoft.com/office/word/2015/wordml/symex" xmlns:wpg="http://schemas.microsoft.com/office/word/2010/wordprocessingGroup" xmlns:wpi="http://schemas.microsoft.com/office/word/2010/wordprocessingInk" xmlns:wne="http://schemas.microsoft.com/office/word/2006/wordml" xmlns:wps="http://schemas.microsoft.com/office/word/2010/wordprocessingShape" mc:Ignorable="w14 w15 w16se w16cid wp14">
   <w:sdt>
     <w:sdtPr>
-      <w:id w:val="-1441516268"/>
+      <w:id w:val="899024725"/>
       <w:docPartObj>
         <w:docPartGallery w:val="Page Numbers (Bottom of Page)"/>
         <w:docPartUnique/>
       </w:docPartObj>
     </w:sdtPr>
+    <w:sdtEndPr/>
     <w:sdtContent>
       <w:p>
         <w:pPr>
@@ -12499,564 +12724,6 @@
 </w:styles>
 </file>
 
-<file path=word/glossary/document.xml><?xml version="1.0" encoding="utf-8"?>
-<w:glossaryDocument xmlns:wpc="http://schemas.microsoft.com/office/word/2010/wordprocessingCanvas" xmlns:cx="http://schemas.microsoft.com/office/drawing/2014/chartex" xmlns:cx1="http://schemas.microsoft.com/office/drawing/2015/9/8/chartex" xmlns:cx2="http://schemas.microsoft.com/office/drawing/2015/10/21/chartex" xmlns:cx3="http://schemas.microsoft.com/office/drawing/2016/5/9/chartex" xmlns:cx4="http://schemas.microsoft.com/office/drawing/2016/5/10/chartex" xmlns:cx5="http://schemas.microsoft.com/office/drawing/2016/5/11/chartex" xmlns:cx6="http://schemas.microsoft.com/office/drawing/2016/5/12/chartex" xmlns:cx7="http://schemas.microsoft.com/office/drawing/2016/5/13/chartex" xmlns:cx8="http://schemas.microsoft.com/office/drawing/2016/5/14/chartex" xmlns:mc="http://schemas.openxmlformats.org/markup-compatibility/2006" xmlns:aink="http://schemas.microsoft.com/office/drawing/2016/ink" xmlns:am3d="http://schemas.microsoft.com/office/drawing/2017/model3d" xmlns:o="urn:schemas-microsoft-com:office:office" xmlns:r="http://schemas.openxmlformats.org/officeDocument/2006/relationships" xmlns:m="http://schemas.openxmlformats.org/officeDocument/2006/math" xmlns:v="urn:schemas-microsoft-com:vml" xmlns:wp14="http://schemas.microsoft.com/office/word/2010/wordprocessingDrawing" xmlns:wp="http://schemas.openxmlformats.org/drawingml/2006/wordprocessingDrawing" xmlns:w10="urn:schemas-microsoft-com:office:word" xmlns:w="http://schemas.openxmlformats.org/wordprocessingml/2006/main" xmlns:w14="http://schemas.microsoft.com/office/word/2010/wordml" xmlns:w15="http://schemas.microsoft.com/office/word/2012/wordml" xmlns:w16cid="http://schemas.microsoft.com/office/word/2016/wordml/cid" xmlns:w16se="http://schemas.microsoft.com/office/word/2015/wordml/symex" xmlns:wpg="http://schemas.microsoft.com/office/word/2010/wordprocessingGroup" xmlns:wpi="http://schemas.microsoft.com/office/word/2010/wordprocessingInk" xmlns:wne="http://schemas.microsoft.com/office/word/2006/wordml" xmlns:wps="http://schemas.microsoft.com/office/word/2010/wordprocessingShape" mc:Ignorable="w14 w15 w16se w16cid wp14"/>
-</file>
-
-<file path=word/glossary/fontTable.xml><?xml version="1.0" encoding="utf-8"?>
-<w:fonts xmlns:mc="http://schemas.openxmlformats.org/markup-compatibility/2006" xmlns:r="http://schemas.openxmlformats.org/officeDocument/2006/relationships" xmlns:w="http://schemas.openxmlformats.org/wordprocessingml/2006/main" xmlns:w14="http://schemas.microsoft.com/office/word/2010/wordml" xmlns:w15="http://schemas.microsoft.com/office/word/2012/wordml" xmlns:w16cid="http://schemas.microsoft.com/office/word/2016/wordml/cid" xmlns:w16se="http://schemas.microsoft.com/office/word/2015/wordml/symex" mc:Ignorable="w14 w15 w16se w16cid">
-  <w:font w:name="Times New Roman">
-    <w:panose1 w:val="02020603050405020304"/>
-    <w:charset w:val="00"/>
-    <w:family w:val="roman"/>
-    <w:pitch w:val="variable"/>
-    <w:sig w:usb0="E0002AFF" w:usb1="C0007841" w:usb2="00000009" w:usb3="00000000" w:csb0="000001FF" w:csb1="00000000"/>
-  </w:font>
-  <w:font w:name="Wingdings">
-    <w:panose1 w:val="05000000000000000000"/>
-    <w:charset w:val="02"/>
-    <w:family w:val="auto"/>
-    <w:pitch w:val="variable"/>
-    <w:sig w:usb0="00000000" w:usb1="10000000" w:usb2="00000000" w:usb3="00000000" w:csb0="80000000" w:csb1="00000000"/>
-  </w:font>
-  <w:font w:name="Calibri">
-    <w:panose1 w:val="020F0502020204030204"/>
-    <w:charset w:val="00"/>
-    <w:family w:val="swiss"/>
-    <w:pitch w:val="variable"/>
-    <w:sig w:usb0="E0002AFF" w:usb1="4000ACFF" w:usb2="00000001" w:usb3="00000000" w:csb0="000001FF" w:csb1="00000000"/>
-  </w:font>
-  <w:font w:name="Courier New">
-    <w:panose1 w:val="02070309020205020404"/>
-    <w:charset w:val="00"/>
-    <w:family w:val="modern"/>
-    <w:pitch w:val="fixed"/>
-    <w:sig w:usb0="E0002EFF" w:usb1="C0007843" w:usb2="00000009" w:usb3="00000000" w:csb0="000001FF" w:csb1="00000000"/>
-  </w:font>
-  <w:font w:name="Symbol">
-    <w:panose1 w:val="05050102010706020507"/>
-    <w:charset w:val="02"/>
-    <w:family w:val="roman"/>
-    <w:pitch w:val="variable"/>
-    <w:sig w:usb0="00000000" w:usb1="10000000" w:usb2="00000000" w:usb3="00000000" w:csb0="80000000" w:csb1="00000000"/>
-  </w:font>
-  <w:font w:name="Consolas">
-    <w:panose1 w:val="020B0609020204030204"/>
-    <w:charset w:val="00"/>
-    <w:family w:val="modern"/>
-    <w:pitch w:val="fixed"/>
-    <w:sig w:usb0="E00006FF" w:usb1="0000FCFF" w:usb2="00000001" w:usb3="00000000" w:csb0="0000019F" w:csb1="00000000"/>
-  </w:font>
-  <w:font w:name="Calibri Light">
-    <w:panose1 w:val="020F0302020204030204"/>
-    <w:charset w:val="00"/>
-    <w:family w:val="swiss"/>
-    <w:pitch w:val="variable"/>
-    <w:sig w:usb0="A0002AEF" w:usb1="4000207B" w:usb2="00000000" w:usb3="00000000" w:csb0="000001FF" w:csb1="00000000"/>
-  </w:font>
-  <w:font w:name="Cambria Math">
-    <w:panose1 w:val="02040503050406030204"/>
-    <w:charset w:val="00"/>
-    <w:family w:val="roman"/>
-    <w:pitch w:val="variable"/>
-    <w:sig w:usb0="E00006FF" w:usb1="420024FF" w:usb2="02000000" w:usb3="00000000" w:csb0="0000019F" w:csb1="00000000"/>
-  </w:font>
-  <w:font w:name="Arial">
-    <w:panose1 w:val="020B0604020202020204"/>
-    <w:charset w:val="00"/>
-    <w:family w:val="swiss"/>
-    <w:pitch w:val="variable"/>
-    <w:sig w:usb0="E0002AFF" w:usb1="C0007843" w:usb2="00000009" w:usb3="00000000" w:csb0="000001FF" w:csb1="00000000"/>
-  </w:font>
-</w:fonts>
-</file>
-
-<file path=word/glossary/settings.xml><?xml version="1.0" encoding="utf-8"?>
-<w:settings xmlns:mc="http://schemas.openxmlformats.org/markup-compatibility/2006" xmlns:o="urn:schemas-microsoft-com:office:office" xmlns:r="http://schemas.openxmlformats.org/officeDocument/2006/relationships" xmlns:m="http://schemas.openxmlformats.org/officeDocument/2006/math" xmlns:v="urn:schemas-microsoft-com:vml" xmlns:w10="urn:schemas-microsoft-com:office:word" xmlns:w="http://schemas.openxmlformats.org/wordprocessingml/2006/main" xmlns:w14="http://schemas.microsoft.com/office/word/2010/wordml" xmlns:w15="http://schemas.microsoft.com/office/word/2012/wordml" xmlns:w16cid="http://schemas.microsoft.com/office/word/2016/wordml/cid" xmlns:w16se="http://schemas.microsoft.com/office/word/2015/wordml/symex" xmlns:sl="http://schemas.openxmlformats.org/schemaLibrary/2006/main" mc:Ignorable="w14 w15 w16se w16cid">
-  <w:view w:val="normal"/>
-  <w:defaultTabStop w:val="720"/>
-  <w:characterSpacingControl w:val="doNotCompress"/>
-  <w:compat>
-    <w:useFELayout/>
-    <w:compatSetting w:name="compatibilityMode" w:uri="http://schemas.microsoft.com/office/word" w:val="15"/>
-    <w:compatSetting w:name="overrideTableStyleFontSizeAndJustification" w:uri="http://schemas.microsoft.com/office/word" w:val="1"/>
-    <w:compatSetting w:name="enableOpenTypeFeatures" w:uri="http://schemas.microsoft.com/office/word" w:val="1"/>
-    <w:compatSetting w:name="doNotFlipMirrorIndents" w:uri="http://schemas.microsoft.com/office/word" w:val="1"/>
-    <w:compatSetting w:name="differentiateMultirowTableHeaders" w:uri="http://schemas.microsoft.com/office/word" w:val="1"/>
-    <w:compatSetting w:name="useWord2013TrackBottomHyphenation" w:uri="http://schemas.microsoft.com/office/word" w:val="0"/>
-  </w:compat>
-  <w:rsids>
-    <w:rsidRoot w:val="00642F4D"/>
-    <w:rsid w:val="00642F4D"/>
-  </w:rsids>
-  <m:mathPr>
-    <m:mathFont m:val="Cambria Math"/>
-    <m:brkBin m:val="before"/>
-    <m:brkBinSub m:val="--"/>
-    <m:smallFrac m:val="0"/>
-    <m:dispDef/>
-    <m:lMargin m:val="0"/>
-    <m:rMargin m:val="0"/>
-    <m:defJc m:val="centerGroup"/>
-    <m:wrapIndent m:val="1440"/>
-    <m:intLim m:val="subSup"/>
-    <m:naryLim m:val="undOvr"/>
-  </m:mathPr>
-  <w:themeFontLang w:val="en-US"/>
-  <w:clrSchemeMapping w:bg1="light1" w:t1="dark1" w:bg2="light2" w:t2="dark2" w:accent1="accent1" w:accent2="accent2" w:accent3="accent3" w:accent4="accent4" w:accent5="accent5" w:accent6="accent6" w:hyperlink="hyperlink" w:followedHyperlink="followedHyperlink"/>
-  <w:decimalSymbol w:val="."/>
-  <w:listSeparator w:val=","/>
-  <w15:chartTrackingRefBased/>
-</w:settings>
-</file>
-
-<file path=word/glossary/styles.xml><?xml version="1.0" encoding="utf-8"?>
-<w:styles xmlns:mc="http://schemas.openxmlformats.org/markup-compatibility/2006" xmlns:r="http://schemas.openxmlformats.org/officeDocument/2006/relationships" xmlns:w="http://schemas.openxmlformats.org/wordprocessingml/2006/main" xmlns:w14="http://schemas.microsoft.com/office/word/2010/wordml" xmlns:w15="http://schemas.microsoft.com/office/word/2012/wordml" xmlns:w16cid="http://schemas.microsoft.com/office/word/2016/wordml/cid" xmlns:w16se="http://schemas.microsoft.com/office/word/2015/wordml/symex" mc:Ignorable="w14 w15 w16se w16cid">
-  <w:docDefaults>
-    <w:rPrDefault>
-      <w:rPr>
-        <w:rFonts w:asciiTheme="minorHAnsi" w:eastAsiaTheme="minorEastAsia" w:hAnsiTheme="minorHAnsi" w:cstheme="minorBidi"/>
-        <w:sz w:val="22"/>
-        <w:szCs w:val="22"/>
-        <w:lang w:val="en-US" w:eastAsia="en-US" w:bidi="ar-SA"/>
-      </w:rPr>
-    </w:rPrDefault>
-    <w:pPrDefault>
-      <w:pPr>
-        <w:spacing w:after="160" w:line="259" w:lineRule="auto"/>
-      </w:pPr>
-    </w:pPrDefault>
-  </w:docDefaults>
-  <w:latentStyles w:defLockedState="0" w:defUIPriority="99" w:defSemiHidden="0" w:defUnhideWhenUsed="0" w:defQFormat="0" w:count="375">
-    <w:lsdException w:name="Normal" w:uiPriority="0" w:qFormat="1"/>
-    <w:lsdException w:name="heading 1" w:uiPriority="9" w:qFormat="1"/>
-    <w:lsdException w:name="heading 2" w:semiHidden="1" w:uiPriority="9" w:unhideWhenUsed="1" w:qFormat="1"/>
-    <w:lsdException w:name="heading 3" w:semiHidden="1" w:uiPriority="9" w:unhideWhenUsed="1" w:qFormat="1"/>
-    <w:lsdException w:name="heading 4" w:semiHidden="1" w:uiPriority="9" w:unhideWhenUsed="1" w:qFormat="1"/>
-    <w:lsdException w:name="heading 5" w:semiHidden="1" w:uiPriority="9" w:unhideWhenUsed="1" w:qFormat="1"/>
-    <w:lsdException w:name="heading 6" w:semiHidden="1" w:uiPriority="9" w:unhideWhenUsed="1" w:qFormat="1"/>
-    <w:lsdException w:name="heading 7" w:semiHidden="1" w:uiPriority="9" w:unhideWhenUsed="1" w:qFormat="1"/>
-    <w:lsdException w:name="heading 8" w:semiHidden="1" w:uiPriority="9" w:unhideWhenUsed="1" w:qFormat="1"/>
-    <w:lsdException w:name="heading 9" w:semiHidden="1" w:uiPriority="9" w:unhideWhenUsed="1" w:qFormat="1"/>
-    <w:lsdException w:name="index 1" w:semiHidden="1" w:unhideWhenUsed="1"/>
-    <w:lsdException w:name="index 2" w:semiHidden="1" w:unhideWhenUsed="1"/>
-    <w:lsdException w:name="index 3" w:semiHidden="1" w:unhideWhenUsed="1"/>
-    <w:lsdException w:name="index 4" w:semiHidden="1" w:unhideWhenUsed="1"/>
-    <w:lsdException w:name="index 5" w:semiHidden="1" w:unhideWhenUsed="1"/>
-    <w:lsdException w:name="index 6" w:semiHidden="1" w:unhideWhenUsed="1"/>
-    <w:lsdException w:name="index 7" w:semiHidden="1" w:unhideWhenUsed="1"/>
-    <w:lsdException w:name="index 8" w:semiHidden="1" w:unhideWhenUsed="1"/>
-    <w:lsdException w:name="index 9" w:semiHidden="1" w:unhideWhenUsed="1"/>
-    <w:lsdException w:name="toc 1" w:semiHidden="1" w:uiPriority="39" w:unhideWhenUsed="1"/>
-    <w:lsdException w:name="toc 2" w:semiHidden="1" w:uiPriority="39" w:unhideWhenUsed="1"/>
-    <w:lsdException w:name="toc 3" w:semiHidden="1" w:uiPriority="39" w:unhideWhenUsed="1"/>
-    <w:lsdException w:name="toc 4" w:semiHidden="1" w:uiPriority="39" w:unhideWhenUsed="1"/>
-    <w:lsdException w:name="toc 5" w:semiHidden="1" w:uiPriority="39" w:unhideWhenUsed="1"/>
-    <w:lsdException w:name="toc 6" w:semiHidden="1" w:uiPriority="39" w:unhideWhenUsed="1"/>
-    <w:lsdException w:name="toc 7" w:semiHidden="1" w:uiPriority="39" w:unhideWhenUsed="1"/>
-    <w:lsdException w:name="toc 8" w:semiHidden="1" w:uiPriority="39" w:unhideWhenUsed="1"/>
-    <w:lsdException w:name="toc 9" w:semiHidden="1" w:uiPriority="39" w:unhideWhenUsed="1"/>
-    <w:lsdException w:name="Normal Indent" w:semiHidden="1" w:unhideWhenUsed="1"/>
-    <w:lsdException w:name="footnote text" w:semiHidden="1" w:unhideWhenUsed="1"/>
-    <w:lsdException w:name="annotation text" w:semiHidden="1" w:unhideWhenUsed="1"/>
-    <w:lsdException w:name="header" w:semiHidden="1" w:unhideWhenUsed="1"/>
-    <w:lsdException w:name="footer" w:semiHidden="1" w:unhideWhenUsed="1"/>
-    <w:lsdException w:name="index heading" w:semiHidden="1" w:unhideWhenUsed="1"/>
-    <w:lsdException w:name="caption" w:semiHidden="1" w:uiPriority="35" w:unhideWhenUsed="1" w:qFormat="1"/>
-    <w:lsdException w:name="table of figures" w:semiHidden="1" w:unhideWhenUsed="1"/>
-    <w:lsdException w:name="envelope address" w:semiHidden="1" w:unhideWhenUsed="1"/>
-    <w:lsdException w:name="envelope return" w:semiHidden="1" w:unhideWhenUsed="1"/>
-    <w:lsdException w:name="footnote reference" w:semiHidden="1" w:unhideWhenUsed="1"/>
-    <w:lsdException w:name="annotation reference" w:semiHidden="1" w:unhideWhenUsed="1"/>
-    <w:lsdException w:name="line number" w:semiHidden="1" w:unhideWhenUsed="1"/>
-    <w:lsdException w:name="page number" w:semiHidden="1" w:unhideWhenUsed="1"/>
-    <w:lsdException w:name="endnote reference" w:semiHidden="1" w:unhideWhenUsed="1"/>
-    <w:lsdException w:name="endnote text" w:semiHidden="1" w:unhideWhenUsed="1"/>
-    <w:lsdException w:name="table of authorities" w:semiHidden="1" w:unhideWhenUsed="1"/>
-    <w:lsdException w:name="macro" w:semiHidden="1" w:unhideWhenUsed="1"/>
-    <w:lsdException w:name="toa heading" w:semiHidden="1" w:unhideWhenUsed="1"/>
-    <w:lsdException w:name="List" w:semiHidden="1" w:unhideWhenUsed="1"/>
-    <w:lsdException w:name="List Bullet" w:semiHidden="1" w:unhideWhenUsed="1"/>
-    <w:lsdException w:name="List Number" w:semiHidden="1" w:unhideWhenUsed="1"/>
-    <w:lsdException w:name="List 2" w:semiHidden="1" w:unhideWhenUsed="1"/>
-    <w:lsdException w:name="List 3" w:semiHidden="1" w:unhideWhenUsed="1"/>
-    <w:lsdException w:name="List 4" w:semiHidden="1" w:unhideWhenUsed="1"/>
-    <w:lsdException w:name="List 5" w:semiHidden="1" w:unhideWhenUsed="1"/>
-    <w:lsdException w:name="List Bullet 2" w:semiHidden="1" w:unhideWhenUsed="1"/>
-    <w:lsdException w:name="List Bullet 3" w:semiHidden="1" w:unhideWhenUsed="1"/>
-    <w:lsdException w:name="List Bullet 4" w:semiHidden="1" w:unhideWhenUsed="1"/>
-    <w:lsdException w:name="List Bullet 5" w:semiHidden="1" w:unhideWhenUsed="1"/>
-    <w:lsdException w:name="List Number 2" w:semiHidden="1" w:unhideWhenUsed="1"/>
-    <w:lsdException w:name="List Number 3" w:semiHidden="1" w:unhideWhenUsed="1"/>
-    <w:lsdException w:name="List Number 4" w:semiHidden="1" w:unhideWhenUsed="1"/>
-    <w:lsdException w:name="List Number 5" w:semiHidden="1" w:unhideWhenUsed="1"/>
-    <w:lsdException w:name="Title" w:uiPriority="10" w:qFormat="1"/>
-    <w:lsdException w:name="Closing" w:semiHidden="1" w:unhideWhenUsed="1"/>
-    <w:lsdException w:name="Signature" w:semiHidden="1" w:unhideWhenUsed="1"/>
-    <w:lsdException w:name="Default Paragraph Font" w:semiHidden="1" w:uiPriority="1" w:unhideWhenUsed="1"/>
-    <w:lsdException w:name="Body Text" w:semiHidden="1" w:unhideWhenUsed="1"/>
-    <w:lsdException w:name="Body Text Indent" w:semiHidden="1" w:unhideWhenUsed="1"/>
-    <w:lsdException w:name="List Continue" w:semiHidden="1" w:unhideWhenUsed="1"/>
-    <w:lsdException w:name="List Continue 2" w:semiHidden="1" w:unhideWhenUsed="1"/>
-    <w:lsdException w:name="List Continue 3" w:semiHidden="1" w:unhideWhenUsed="1"/>
-    <w:lsdException w:name="List Continue 4" w:semiHidden="1" w:unhideWhenUsed="1"/>
-    <w:lsdException w:name="List Continue 5" w:semiHidden="1" w:unhideWhenUsed="1"/>
-    <w:lsdException w:name="Message Header" w:semiHidden="1" w:unhideWhenUsed="1"/>
-    <w:lsdException w:name="Subtitle" w:uiPriority="11" w:qFormat="1"/>
-    <w:lsdException w:name="Salutation" w:semiHidden="1" w:unhideWhenUsed="1"/>
-    <w:lsdException w:name="Date" w:semiHidden="1" w:unhideWhenUsed="1"/>
-    <w:lsdException w:name="Body Text First Indent" w:semiHidden="1" w:unhideWhenUsed="1"/>
-    <w:lsdException w:name="Body Text First Indent 2" w:semiHidden="1" w:unhideWhenUsed="1"/>
-    <w:lsdException w:name="Note Heading" w:semiHidden="1" w:unhideWhenUsed="1"/>
-    <w:lsdException w:name="Body Text 2" w:semiHidden="1" w:unhideWhenUsed="1"/>
-    <w:lsdException w:name="Body Text 3" w:semiHidden="1" w:unhideWhenUsed="1"/>
-    <w:lsdException w:name="Body Text Indent 2" w:semiHidden="1" w:unhideWhenUsed="1"/>
-    <w:lsdException w:name="Body Text Indent 3" w:semiHidden="1" w:unhideWhenUsed="1"/>
-    <w:lsdException w:name="Block Text" w:semiHidden="1" w:unhideWhenUsed="1"/>
-    <w:lsdException w:name="Hyperlink" w:semiHidden="1" w:unhideWhenUsed="1"/>
-    <w:lsdException w:name="FollowedHyperlink" w:semiHidden="1" w:unhideWhenUsed="1"/>
-    <w:lsdException w:name="Strong" w:uiPriority="22" w:qFormat="1"/>
-    <w:lsdException w:name="Emphasis" w:uiPriority="20" w:qFormat="1"/>
-    <w:lsdException w:name="Document Map" w:semiHidden="1" w:unhideWhenUsed="1"/>
-    <w:lsdException w:name="Plain Text" w:semiHidden="1" w:unhideWhenUsed="1"/>
-    <w:lsdException w:name="E-mail Signature" w:semiHidden="1" w:unhideWhenUsed="1"/>
-    <w:lsdException w:name="HTML Top of Form" w:semiHidden="1" w:unhideWhenUsed="1"/>
-    <w:lsdException w:name="HTML Bottom of Form" w:semiHidden="1" w:unhideWhenUsed="1"/>
-    <w:lsdException w:name="Normal (Web)" w:semiHidden="1" w:unhideWhenUsed="1"/>
-    <w:lsdException w:name="HTML Acronym" w:semiHidden="1" w:unhideWhenUsed="1"/>
-    <w:lsdException w:name="HTML Address" w:semiHidden="1" w:unhideWhenUsed="1"/>
-    <w:lsdException w:name="HTML Cite" w:semiHidden="1" w:unhideWhenUsed="1"/>
-    <w:lsdException w:name="HTML Code" w:semiHidden="1" w:unhideWhenUsed="1"/>
-    <w:lsdException w:name="HTML Definition" w:semiHidden="1" w:unhideWhenUsed="1"/>
-    <w:lsdException w:name="HTML Keyboard" w:semiHidden="1" w:unhideWhenUsed="1"/>
-    <w:lsdException w:name="HTML Preformatted" w:semiHidden="1" w:unhideWhenUsed="1"/>
-    <w:lsdException w:name="HTML Sample" w:semiHidden="1" w:unhideWhenUsed="1"/>
-    <w:lsdException w:name="HTML Typewriter" w:semiHidden="1" w:unhideWhenUsed="1"/>
-    <w:lsdException w:name="HTML Variable" w:semiHidden="1" w:unhideWhenUsed="1"/>
-    <w:lsdException w:name="Normal Table" w:semiHidden="1" w:unhideWhenUsed="1"/>
-    <w:lsdException w:name="annotation subject" w:semiHidden="1" w:unhideWhenUsed="1"/>
-    <w:lsdException w:name="No List" w:semiHidden="1" w:unhideWhenUsed="1"/>
-    <w:lsdException w:name="Outline List 1" w:semiHidden="1" w:unhideWhenUsed="1"/>
-    <w:lsdException w:name="Outline List 2" w:semiHidden="1" w:unhideWhenUsed="1"/>
-    <w:lsdException w:name="Outline List 3" w:semiHidden="1" w:unhideWhenUsed="1"/>
-    <w:lsdException w:name="Table Simple 1" w:semiHidden="1" w:unhideWhenUsed="1"/>
-    <w:lsdException w:name="Table Simple 2" w:semiHidden="1" w:unhideWhenUsed="1"/>
-    <w:lsdException w:name="Table Simple 3" w:semiHidden="1" w:unhideWhenUsed="1"/>
-    <w:lsdException w:name="Table Classic 1" w:semiHidden="1" w:unhideWhenUsed="1"/>
-    <w:lsdException w:name="Table Classic 2" w:semiHidden="1" w:unhideWhenUsed="1"/>
-    <w:lsdException w:name="Table Classic 3" w:semiHidden="1" w:unhideWhenUsed="1"/>
-    <w:lsdException w:name="Table Classic 4" w:semiHidden="1" w:unhideWhenUsed="1"/>
-    <w:lsdException w:name="Table Colorful 1" w:semiHidden="1" w:unhideWhenUsed="1"/>
-    <w:lsdException w:name="Table Colorful 2" w:semiHidden="1" w:unhideWhenUsed="1"/>
-    <w:lsdException w:name="Table Colorful 3" w:semiHidden="1" w:unhideWhenUsed="1"/>
-    <w:lsdException w:name="Table Columns 1" w:semiHidden="1" w:unhideWhenUsed="1"/>
-    <w:lsdException w:name="Table Columns 2" w:semiHidden="1" w:unhideWhenUsed="1"/>
-    <w:lsdException w:name="Table Columns 3" w:semiHidden="1" w:unhideWhenUsed="1"/>
-    <w:lsdException w:name="Table Columns 4" w:semiHidden="1" w:unhideWhenUsed="1"/>
-    <w:lsdException w:name="Table Columns 5" w:semiHidden="1" w:unhideWhenUsed="1"/>
-    <w:lsdException w:name="Table Grid 1" w:semiHidden="1" w:unhideWhenUsed="1"/>
-    <w:lsdException w:name="Table Grid 2" w:semiHidden="1" w:unhideWhenUsed="1"/>
-    <w:lsdException w:name="Table Grid 3" w:semiHidden="1" w:unhideWhenUsed="1"/>
-    <w:lsdException w:name="Table Grid 4" w:semiHidden="1" w:unhideWhenUsed="1"/>
-    <w:lsdException w:name="Table Grid 5" w:semiHidden="1" w:unhideWhenUsed="1"/>
-    <w:lsdException w:name="Table Grid 6" w:semiHidden="1" w:unhideWhenUsed="1"/>
-    <w:lsdException w:name="Table Grid 7" w:semiHidden="1" w:unhideWhenUsed="1"/>
-    <w:lsdException w:name="Table Grid 8" w:semiHidden="1" w:unhideWhenUsed="1"/>
-    <w:lsdException w:name="Table List 1" w:semiHidden="1" w:unhideWhenUsed="1"/>
-    <w:lsdException w:name="Table List 2" w:semiHidden="1" w:unhideWhenUsed="1"/>
-    <w:lsdException w:name="Table List 3" w:semiHidden="1" w:unhideWhenUsed="1"/>
-    <w:lsdException w:name="Table List 4" w:semiHidden="1" w:unhideWhenUsed="1"/>
-    <w:lsdException w:name="Table List 5" w:semiHidden="1" w:unhideWhenUsed="1"/>
-    <w:lsdException w:name="Table List 6" w:semiHidden="1" w:unhideWhenUsed="1"/>
-    <w:lsdException w:name="Table List 7" w:semiHidden="1" w:unhideWhenUsed="1"/>
-    <w:lsdException w:name="Table List 8" w:semiHidden="1" w:unhideWhenUsed="1"/>
-    <w:lsdException w:name="Table 3D effects 1" w:semiHidden="1" w:unhideWhenUsed="1"/>
-    <w:lsdException w:name="Table 3D effects 2" w:semiHidden="1" w:unhideWhenUsed="1"/>
-    <w:lsdException w:name="Table 3D effects 3" w:semiHidden="1" w:unhideWhenUsed="1"/>
-    <w:lsdException w:name="Table Contemporary" w:semiHidden="1" w:unhideWhenUsed="1"/>
-    <w:lsdException w:name="Table Elegant" w:semiHidden="1" w:unhideWhenUsed="1"/>
-    <w:lsdException w:name="Table Professional" w:semiHidden="1" w:unhideWhenUsed="1"/>
-    <w:lsdException w:name="Table Subtle 1" w:semiHidden="1" w:unhideWhenUsed="1"/>
-    <w:lsdException w:name="Table Subtle 2" w:semiHidden="1" w:unhideWhenUsed="1"/>
-    <w:lsdException w:name="Table Web 1" w:semiHidden="1" w:unhideWhenUsed="1"/>
-    <w:lsdException w:name="Table Web 2" w:semiHidden="1" w:unhideWhenUsed="1"/>
-    <w:lsdException w:name="Table Web 3" w:semiHidden="1" w:unhideWhenUsed="1"/>
-    <w:lsdException w:name="Balloon Text" w:semiHidden="1" w:unhideWhenUsed="1"/>
-    <w:lsdException w:name="Table Grid" w:uiPriority="39"/>
-    <w:lsdException w:name="Table Theme" w:semiHidden="1" w:unhideWhenUsed="1"/>
-    <w:lsdException w:name="Placeholder Text" w:semiHidden="1"/>
-    <w:lsdException w:name="No Spacing" w:uiPriority="1" w:qFormat="1"/>
-    <w:lsdException w:name="Light Shading" w:uiPriority="60"/>
-    <w:lsdException w:name="Light List" w:uiPriority="61"/>
-    <w:lsdException w:name="Light Grid" w:uiPriority="62"/>
-    <w:lsdException w:name="Medium Shading 1" w:uiPriority="63"/>
-    <w:lsdException w:name="Medium Shading 2" w:uiPriority="64"/>
-    <w:lsdException w:name="Medium List 1" w:uiPriority="65"/>
-    <w:lsdException w:name="Medium List 2" w:uiPriority="66"/>
-    <w:lsdException w:name="Medium Grid 1" w:uiPriority="67"/>
-    <w:lsdException w:name="Medium Grid 2" w:uiPriority="68"/>
-    <w:lsdException w:name="Medium Grid 3" w:uiPriority="69"/>
-    <w:lsdException w:name="Dark List" w:uiPriority="70"/>
-    <w:lsdException w:name="Colorful Shading" w:uiPriority="71"/>
-    <w:lsdException w:name="Colorful List" w:uiPriority="72"/>
-    <w:lsdException w:name="Colorful Grid" w:uiPriority="73"/>
-    <w:lsdException w:name="Light Shading Accent 1" w:uiPriority="60"/>
-    <w:lsdException w:name="Light List Accent 1" w:uiPriority="61"/>
-    <w:lsdException w:name="Light Grid Accent 1" w:uiPriority="62"/>
-    <w:lsdException w:name="Medium Shading 1 Accent 1" w:uiPriority="63"/>
-    <w:lsdException w:name="Medium Shading 2 Accent 1" w:uiPriority="64"/>
-    <w:lsdException w:name="Medium List 1 Accent 1" w:uiPriority="65"/>
-    <w:lsdException w:name="Revision" w:semiHidden="1"/>
-    <w:lsdException w:name="List Paragraph" w:uiPriority="34" w:qFormat="1"/>
-    <w:lsdException w:name="Quote" w:uiPriority="29" w:qFormat="1"/>
-    <w:lsdException w:name="Intense Quote" w:uiPriority="30" w:qFormat="1"/>
-    <w:lsdException w:name="Medium List 2 Accent 1" w:uiPriority="66"/>
-    <w:lsdException w:name="Medium Grid 1 Accent 1" w:uiPriority="67"/>
-    <w:lsdException w:name="Medium Grid 2 Accent 1" w:uiPriority="68"/>
-    <w:lsdException w:name="Medium Grid 3 Accent 1" w:uiPriority="69"/>
-    <w:lsdException w:name="Dark List Accent 1" w:uiPriority="70"/>
-    <w:lsdException w:name="Colorful Shading Accent 1" w:uiPriority="71"/>
-    <w:lsdException w:name="Colorful List Accent 1" w:uiPriority="72"/>
-    <w:lsdException w:name="Colorful Grid Accent 1" w:uiPriority="73"/>
-    <w:lsdException w:name="Light Shading Accent 2" w:uiPriority="60"/>
-    <w:lsdException w:name="Light List Accent 2" w:uiPriority="61"/>
-    <w:lsdException w:name="Light Grid Accent 2" w:uiPriority="62"/>
-    <w:lsdException w:name="Medium Shading 1 Accent 2" w:uiPriority="63"/>
-    <w:lsdException w:name="Medium Shading 2 Accent 2" w:uiPriority="64"/>
-    <w:lsdException w:name="Medium List 1 Accent 2" w:uiPriority="65"/>
-    <w:lsdException w:name="Medium List 2 Accent 2" w:uiPriority="66"/>
-    <w:lsdException w:name="Medium Grid 1 Accent 2" w:uiPriority="67"/>
-    <w:lsdException w:name="Medium Grid 2 Accent 2" w:uiPriority="68"/>
-    <w:lsdException w:name="Medium Grid 3 Accent 2" w:uiPriority="69"/>
-    <w:lsdException w:name="Dark List Accent 2" w:uiPriority="70"/>
-    <w:lsdException w:name="Colorful Shading Accent 2" w:uiPriority="71"/>
-    <w:lsdException w:name="Colorful List Accent 2" w:uiPriority="72"/>
-    <w:lsdException w:name="Colorful Grid Accent 2" w:uiPriority="73"/>
-    <w:lsdException w:name="Light Shading Accent 3" w:uiPriority="60"/>
-    <w:lsdException w:name="Light List Accent 3" w:uiPriority="61"/>
-    <w:lsdException w:name="Light Grid Accent 3" w:uiPriority="62"/>
-    <w:lsdException w:name="Medium Shading 1 Accent 3" w:uiPriority="63"/>
-    <w:lsdException w:name="Medium Shading 2 Accent 3" w:uiPriority="64"/>
-    <w:lsdException w:name="Medium List 1 Accent 3" w:uiPriority="65"/>
-    <w:lsdException w:name="Medium List 2 Accent 3" w:uiPriority="66"/>
-    <w:lsdException w:name="Medium Grid 1 Accent 3" w:uiPriority="67"/>
-    <w:lsdException w:name="Medium Grid 2 Accent 3" w:uiPriority="68"/>
-    <w:lsdException w:name="Medium Grid 3 Accent 3" w:uiPriority="69"/>
-    <w:lsdException w:name="Dark List Accent 3" w:uiPriority="70"/>
-    <w:lsdException w:name="Colorful Shading Accent 3" w:uiPriority="71"/>
-    <w:lsdException w:name="Colorful List Accent 3" w:uiPriority="72"/>
-    <w:lsdException w:name="Colorful Grid Accent 3" w:uiPriority="73"/>
-    <w:lsdException w:name="Light Shading Accent 4" w:uiPriority="60"/>
-    <w:lsdException w:name="Light List Accent 4" w:uiPriority="61"/>
-    <w:lsdException w:name="Light Grid Accent 4" w:uiPriority="62"/>
-    <w:lsdException w:name="Medium Shading 1 Accent 4" w:uiPriority="63"/>
-    <w:lsdException w:name="Medium Shading 2 Accent 4" w:uiPriority="64"/>
-    <w:lsdException w:name="Medium List 1 Accent 4" w:uiPriority="65"/>
-    <w:lsdException w:name="Medium List 2 Accent 4" w:uiPriority="66"/>
-    <w:lsdException w:name="Medium Grid 1 Accent 4" w:uiPriority="67"/>
-    <w:lsdException w:name="Medium Grid 2 Accent 4" w:uiPriority="68"/>
-    <w:lsdException w:name="Medium Grid 3 Accent 4" w:uiPriority="69"/>
-    <w:lsdException w:name="Dark List Accent 4" w:uiPriority="70"/>
-    <w:lsdException w:name="Colorful Shading Accent 4" w:uiPriority="71"/>
-    <w:lsdException w:name="Colorful List Accent 4" w:uiPriority="72"/>
-    <w:lsdException w:name="Colorful Grid Accent 4" w:uiPriority="73"/>
-    <w:lsdException w:name="Light Shading Accent 5" w:uiPriority="60"/>
-    <w:lsdException w:name="Light List Accent 5" w:uiPriority="61"/>
-    <w:lsdException w:name="Light Grid Accent 5" w:uiPriority="62"/>
-    <w:lsdException w:name="Medium Shading 1 Accent 5" w:uiPriority="63"/>
-    <w:lsdException w:name="Medium Shading 2 Accent 5" w:uiPriority="64"/>
-    <w:lsdException w:name="Medium List 1 Accent 5" w:uiPriority="65"/>
-    <w:lsdException w:name="Medium List 2 Accent 5" w:uiPriority="66"/>
-    <w:lsdException w:name="Medium Grid 1 Accent 5" w:uiPriority="67"/>
-    <w:lsdException w:name="Medium Grid 2 Accent 5" w:uiPriority="68"/>
-    <w:lsdException w:name="Medium Grid 3 Accent 5" w:uiPriority="69"/>
-    <w:lsdException w:name="Dark List Accent 5" w:uiPriority="70"/>
-    <w:lsdException w:name="Colorful Shading Accent 5" w:uiPriority="71"/>
-    <w:lsdException w:name="Colorful List Accent 5" w:uiPriority="72"/>
-    <w:lsdException w:name="Colorful Grid Accent 5" w:uiPriority="73"/>
-    <w:lsdException w:name="Light Shading Accent 6" w:uiPriority="60"/>
-    <w:lsdException w:name="Light List Accent 6" w:uiPriority="61"/>
-    <w:lsdException w:name="Light Grid Accent 6" w:uiPriority="62"/>
-    <w:lsdException w:name="Medium Shading 1 Accent 6" w:uiPriority="63"/>
-    <w:lsdException w:name="Medium Shading 2 Accent 6" w:uiPriority="64"/>
-    <w:lsdException w:name="Medium List 1 Accent 6" w:uiPriority="65"/>
-    <w:lsdException w:name="Medium List 2 Accent 6" w:uiPriority="66"/>
-    <w:lsdException w:name="Medium Grid 1 Accent 6" w:uiPriority="67"/>
-    <w:lsdException w:name="Medium Grid 2 Accent 6" w:uiPriority="68"/>
-    <w:lsdException w:name="Medium Grid 3 Accent 6" w:uiPriority="69"/>
-    <w:lsdException w:name="Dark List Accent 6" w:uiPriority="70"/>
-    <w:lsdException w:name="Colorful Shading Accent 6" w:uiPriority="71"/>
-    <w:lsdException w:name="Colorful List Accent 6" w:uiPriority="72"/>
-    <w:lsdException w:name="Colorful Grid Accent 6" w:uiPriority="73"/>
-    <w:lsdException w:name="Subtle Emphasis" w:uiPriority="19" w:qFormat="1"/>
-    <w:lsdException w:name="Intense Emphasis" w:uiPriority="21" w:qFormat="1"/>
-    <w:lsdException w:name="Subtle Reference" w:uiPriority="31" w:qFormat="1"/>
-    <w:lsdException w:name="Intense Reference" w:uiPriority="32" w:qFormat="1"/>
-    <w:lsdException w:name="Book Title" w:uiPriority="33" w:qFormat="1"/>
-    <w:lsdException w:name="Bibliography" w:semiHidden="1" w:uiPriority="37" w:unhideWhenUsed="1"/>
-    <w:lsdException w:name="TOC Heading" w:semiHidden="1" w:uiPriority="39" w:unhideWhenUsed="1" w:qFormat="1"/>
-    <w:lsdException w:name="Plain Table 1" w:uiPriority="41"/>
-    <w:lsdException w:name="Plain Table 2" w:uiPriority="42"/>
-    <w:lsdException w:name="Plain Table 3" w:uiPriority="43"/>
-    <w:lsdException w:name="Plain Table 4" w:uiPriority="44"/>
-    <w:lsdException w:name="Plain Table 5" w:uiPriority="45"/>
-    <w:lsdException w:name="Grid Table Light" w:uiPriority="40"/>
-    <w:lsdException w:name="Grid Table 1 Light" w:uiPriority="46"/>
-    <w:lsdException w:name="Grid Table 2" w:uiPriority="47"/>
-    <w:lsdException w:name="Grid Table 3" w:uiPriority="48"/>
-    <w:lsdException w:name="Grid Table 4" w:uiPriority="49"/>
-    <w:lsdException w:name="Grid Table 5 Dark" w:uiPriority="50"/>
-    <w:lsdException w:name="Grid Table 6 Colorful" w:uiPriority="51"/>
-    <w:lsdException w:name="Grid Table 7 Colorful" w:uiPriority="52"/>
-    <w:lsdException w:name="Grid Table 1 Light Accent 1" w:uiPriority="46"/>
-    <w:lsdException w:name="Grid Table 2 Accent 1" w:uiPriority="47"/>
-    <w:lsdException w:name="Grid Table 3 Accent 1" w:uiPriority="48"/>
-    <w:lsdException w:name="Grid Table 4 Accent 1" w:uiPriority="49"/>
-    <w:lsdException w:name="Grid Table 5 Dark Accent 1" w:uiPriority="50"/>
-    <w:lsdException w:name="Grid Table 6 Colorful Accent 1" w:uiPriority="51"/>
-    <w:lsdException w:name="Grid Table 7 Colorful Accent 1" w:uiPriority="52"/>
-    <w:lsdException w:name="Grid Table 1 Light Accent 2" w:uiPriority="46"/>
-    <w:lsdException w:name="Grid Table 2 Accent 2" w:uiPriority="47"/>
-    <w:lsdException w:name="Grid Table 3 Accent 2" w:uiPriority="48"/>
-    <w:lsdException w:name="Grid Table 4 Accent 2" w:uiPriority="49"/>
-    <w:lsdException w:name="Grid Table 5 Dark Accent 2" w:uiPriority="50"/>
-    <w:lsdException w:name="Grid Table 6 Colorful Accent 2" w:uiPriority="51"/>
-    <w:lsdException w:name="Grid Table 7 Colorful Accent 2" w:uiPriority="52"/>
-    <w:lsdException w:name="Grid Table 1 Light Accent 3" w:uiPriority="46"/>
-    <w:lsdException w:name="Grid Table 2 Accent 3" w:uiPriority="47"/>
-    <w:lsdException w:name="Grid Table 3 Accent 3" w:uiPriority="48"/>
-    <w:lsdException w:name="Grid Table 4 Accent 3" w:uiPriority="49"/>
-    <w:lsdException w:name="Grid Table 5 Dark Accent 3" w:uiPriority="50"/>
-    <w:lsdException w:name="Grid Table 6 Colorful Accent 3" w:uiPriority="51"/>
-    <w:lsdException w:name="Grid Table 7 Colorful Accent 3" w:uiPriority="52"/>
-    <w:lsdException w:name="Grid Table 1 Light Accent 4" w:uiPriority="46"/>
-    <w:lsdException w:name="Grid Table 2 Accent 4" w:uiPriority="47"/>
-    <w:lsdException w:name="Grid Table 3 Accent 4" w:uiPriority="48"/>
-    <w:lsdException w:name="Grid Table 4 Accent 4" w:uiPriority="49"/>
-    <w:lsdException w:name="Grid Table 5 Dark Accent 4" w:uiPriority="50"/>
-    <w:lsdException w:name="Grid Table 6 Colorful Accent 4" w:uiPriority="51"/>
-    <w:lsdException w:name="Grid Table 7 Colorful Accent 4" w:uiPriority="52"/>
-    <w:lsdException w:name="Grid Table 1 Light Accent 5" w:uiPriority="46"/>
-    <w:lsdException w:name="Grid Table 2 Accent 5" w:uiPriority="47"/>
-    <w:lsdException w:name="Grid Table 3 Accent 5" w:uiPriority="48"/>
-    <w:lsdException w:name="Grid Table 4 Accent 5" w:uiPriority="49"/>
-    <w:lsdException w:name="Grid Table 5 Dark Accent 5" w:uiPriority="50"/>
-    <w:lsdException w:name="Grid Table 6 Colorful Accent 5" w:uiPriority="51"/>
-    <w:lsdException w:name="Grid Table 7 Colorful Accent 5" w:uiPriority="52"/>
-    <w:lsdException w:name="Grid Table 1 Light Accent 6" w:uiPriority="46"/>
-    <w:lsdException w:name="Grid Table 2 Accent 6" w:uiPriority="47"/>
-    <w:lsdException w:name="Grid Table 3 Accent 6" w:uiPriority="48"/>
-    <w:lsdException w:name="Grid Table 4 Accent 6" w:uiPriority="49"/>
-    <w:lsdException w:name="Grid Table 5 Dark Accent 6" w:uiPriority="50"/>
-    <w:lsdException w:name="Grid Table 6 Colorful Accent 6" w:uiPriority="51"/>
-    <w:lsdException w:name="Grid Table 7 Colorful Accent 6" w:uiPriority="52"/>
-    <w:lsdException w:name="List Table 1 Light" w:uiPriority="46"/>
-    <w:lsdException w:name="List Table 2" w:uiPriority="47"/>
-    <w:lsdException w:name="List Table 3" w:uiPriority="48"/>
-    <w:lsdException w:name="List Table 4" w:uiPriority="49"/>
-    <w:lsdException w:name="List Table 5 Dark" w:uiPriority="50"/>
-    <w:lsdException w:name="List Table 6 Colorful" w:uiPriority="51"/>
-    <w:lsdException w:name="List Table 7 Colorful" w:uiPriority="52"/>
-    <w:lsdException w:name="List Table 1 Light Accent 1" w:uiPriority="46"/>
-    <w:lsdException w:name="List Table 2 Accent 1" w:uiPriority="47"/>
-    <w:lsdException w:name="List Table 3 Accent 1" w:uiPriority="48"/>
-    <w:lsdException w:name="List Table 4 Accent 1" w:uiPriority="49"/>
-    <w:lsdException w:name="List Table 5 Dark Accent 1" w:uiPriority="50"/>
-    <w:lsdException w:name="List Table 6 Colorful Accent 1" w:uiPriority="51"/>
-    <w:lsdException w:name="List Table 7 Colorful Accent 1" w:uiPriority="52"/>
-    <w:lsdException w:name="List Table 1 Light Accent 2" w:uiPriority="46"/>
-    <w:lsdException w:name="List Table 2 Accent 2" w:uiPriority="47"/>
-    <w:lsdException w:name="List Table 3 Accent 2" w:uiPriority="48"/>
-    <w:lsdException w:name="List Table 4 Accent 2" w:uiPriority="49"/>
-    <w:lsdException w:name="List Table 5 Dark Accent 2" w:uiPriority="50"/>
-    <w:lsdException w:name="List Table 6 Colorful Accent 2" w:uiPriority="51"/>
-    <w:lsdException w:name="List Table 7 Colorful Accent 2" w:uiPriority="52"/>
-    <w:lsdException w:name="List Table 1 Light Accent 3" w:uiPriority="46"/>
-    <w:lsdException w:name="List Table 2 Accent 3" w:uiPriority="47"/>
-    <w:lsdException w:name="List Table 3 Accent 3" w:uiPriority="48"/>
-    <w:lsdException w:name="List Table 4 Accent 3" w:uiPriority="49"/>
-    <w:lsdException w:name="List Table 5 Dark Accent 3" w:uiPriority="50"/>
-    <w:lsdException w:name="List Table 6 Colorful Accent 3" w:uiPriority="51"/>
-    <w:lsdException w:name="List Table 7 Colorful Accent 3" w:uiPriority="52"/>
-    <w:lsdException w:name="List Table 1 Light Accent 4" w:uiPriority="46"/>
-    <w:lsdException w:name="List Table 2 Accent 4" w:uiPriority="47"/>
-    <w:lsdException w:name="List Table 3 Accent 4" w:uiPriority="48"/>
-    <w:lsdException w:name="List Table 4 Accent 4" w:uiPriority="49"/>
-    <w:lsdException w:name="List Table 5 Dark Accent 4" w:uiPriority="50"/>
-    <w:lsdException w:name="List Table 6 Colorful Accent 4" w:uiPriority="51"/>
-    <w:lsdException w:name="List Table 7 Colorful Accent 4" w:uiPriority="52"/>
-    <w:lsdException w:name="List Table 1 Light Accent 5" w:uiPriority="46"/>
-    <w:lsdException w:name="List Table 2 Accent 5" w:uiPriority="47"/>
-    <w:lsdException w:name="List Table 3 Accent 5" w:uiPriority="48"/>
-    <w:lsdException w:name="List Table 4 Accent 5" w:uiPriority="49"/>
-    <w:lsdException w:name="List Table 5 Dark Accent 5" w:uiPriority="50"/>
-    <w:lsdException w:name="List Table 6 Colorful Accent 5" w:uiPriority="51"/>
-    <w:lsdException w:name="List Table 7 Colorful Accent 5" w:uiPriority="52"/>
-    <w:lsdException w:name="List Table 1 Light Accent 6" w:uiPriority="46"/>
-    <w:lsdException w:name="List Table 2 Accent 6" w:uiPriority="47"/>
-    <w:lsdException w:name="List Table 3 Accent 6" w:uiPriority="48"/>
-    <w:lsdException w:name="List Table 4 Accent 6" w:uiPriority="49"/>
-    <w:lsdException w:name="List Table 5 Dark Accent 6" w:uiPriority="50"/>
-    <w:lsdException w:name="List Table 6 Colorful Accent 6" w:uiPriority="51"/>
-    <w:lsdException w:name="List Table 7 Colorful Accent 6" w:uiPriority="52"/>
-    <w:lsdException w:name="Mention" w:semiHidden="1" w:unhideWhenUsed="1"/>
-    <w:lsdException w:name="Smart Hyperlink" w:semiHidden="1" w:unhideWhenUsed="1"/>
-    <w:lsdException w:name="Hashtag" w:semiHidden="1" w:unhideWhenUsed="1"/>
-    <w:lsdException w:name="Unresolved Mention" w:semiHidden="1" w:unhideWhenUsed="1"/>
-  </w:latentStyles>
-  <w:style w:type="paragraph" w:default="1" w:styleId="Normal">
-    <w:name w:val="Normal"/>
-    <w:qFormat/>
-  </w:style>
-  <w:style w:type="character" w:default="1" w:styleId="DefaultParagraphFont">
-    <w:name w:val="Default Paragraph Font"/>
-    <w:uiPriority w:val="1"/>
-    <w:semiHidden/>
-    <w:unhideWhenUsed/>
-  </w:style>
-  <w:style w:type="table" w:default="1" w:styleId="TableNormal">
-    <w:name w:val="Normal Table"/>
-    <w:uiPriority w:val="99"/>
-    <w:semiHidden/>
-    <w:unhideWhenUsed/>
-    <w:tblPr>
-      <w:tblInd w:w="0" w:type="dxa"/>
-      <w:tblCellMar>
-        <w:top w:w="0" w:type="dxa"/>
-        <w:left w:w="108" w:type="dxa"/>
-        <w:bottom w:w="0" w:type="dxa"/>
-        <w:right w:w="108" w:type="dxa"/>
-      </w:tblCellMar>
-    </w:tblPr>
-  </w:style>
-  <w:style w:type="numbering" w:default="1" w:styleId="NoList">
-    <w:name w:val="No List"/>
-    <w:uiPriority w:val="99"/>
-    <w:semiHidden/>
-    <w:unhideWhenUsed/>
-  </w:style>
-  <w:style w:type="paragraph" w:customStyle="1" w:styleId="53254AB5C6104D47B9D5C1B34BCD3C5E">
-    <w:name w:val="53254AB5C6104D47B9D5C1B34BCD3C5E"/>
-    <w:rsid w:val="00642F4D"/>
-  </w:style>
-  <w:style w:type="paragraph" w:customStyle="1" w:styleId="9F09D1643E1D4DD990BD7FA65D88D272">
-    <w:name w:val="9F09D1643E1D4DD990BD7FA65D88D272"/>
-    <w:rsid w:val="00642F4D"/>
-  </w:style>
-  <w:style w:type="paragraph" w:customStyle="1" w:styleId="E6E26BDE8D4842B799BD69A8B4F38786">
-    <w:name w:val="E6E26BDE8D4842B799BD69A8B4F38786"/>
-    <w:rsid w:val="00642F4D"/>
-  </w:style>
-</w:styles>
-</file>
-
-<file path=word/glossary/webSettings.xml><?xml version="1.0" encoding="utf-8"?>
-<w:webSettings xmlns:mc="http://schemas.openxmlformats.org/markup-compatibility/2006" xmlns:r="http://schemas.openxmlformats.org/officeDocument/2006/relationships" xmlns:w="http://schemas.openxmlformats.org/wordprocessingml/2006/main" xmlns:w14="http://schemas.microsoft.com/office/word/2010/wordml" xmlns:w15="http://schemas.microsoft.com/office/word/2012/wordml" xmlns:w16cid="http://schemas.microsoft.com/office/word/2016/wordml/cid" xmlns:w16se="http://schemas.microsoft.com/office/word/2015/wordml/symex" mc:Ignorable="w14 w15 w16se w16cid">
-  <w:optimizeForBrowser/>
-  <w:allowPNG/>
-</w:webSettings>
-</file>
-
 <file path=word/theme/theme1.xml><?xml version="1.0" encoding="utf-8"?>
 <a:theme xmlns:a="http://schemas.openxmlformats.org/drawingml/2006/main" name="Office Theme">
   <a:themeElements>
@@ -13357,7 +13024,7 @@
 </file>
 
 <file path=customXml/itemProps1.xml><?xml version="1.0" encoding="utf-8"?>
-<ds:datastoreItem xmlns:ds="http://schemas.openxmlformats.org/officeDocument/2006/customXml" ds:itemID="{620F5398-6A94-4DC0-8711-77F770D3B1BB}">
+<ds:datastoreItem xmlns:ds="http://schemas.openxmlformats.org/officeDocument/2006/customXml" ds:itemID="{24A5E6CC-0F7B-4A1A-AE58-CAEBDBB64168}">
   <ds:schemaRefs>
     <ds:schemaRef ds:uri="http://schemas.openxmlformats.org/officeDocument/2006/bibliography"/>
   </ds:schemaRefs>
